--- a/alarangia.docx
+++ b/alarangia.docx
@@ -740,7 +740,6 @@
     <w:p>
       <w:pPr>
         <w:rPr>
-          <w:rFonts w:hint="cs"/>
           <w:sz w:val="28"/>
           <w:szCs w:val="28"/>
           <w:rtl/>
@@ -829,7 +828,27 @@
           <w:szCs w:val="28"/>
           <w:rtl/>
         </w:rPr>
-        <w:t xml:space="preserve"> في ذلك فصارت تستخدم فصارت تستخدم اللام أو لمدة كأن يُقال نمت لمدة ثلاثة ساعات أو لثلاث الساعات وليس هذا من العربية في شي</w:t>
+        <w:t xml:space="preserve"> في ذلك فصارت تستخدم فصارت تستخدم اللام أو لمدة كأن يُقال نمت لمدة </w:t>
+      </w:r>
+      <w:proofErr w:type="gramStart"/>
+      <w:r>
+        <w:rPr>
+          <w:rFonts w:hint="cs"/>
+          <w:sz w:val="28"/>
+          <w:szCs w:val="28"/>
+          <w:rtl/>
+        </w:rPr>
+        <w:t>ثلاثة</w:t>
+      </w:r>
+      <w:proofErr w:type="gramEnd"/>
+      <w:r>
+        <w:rPr>
+          <w:rFonts w:hint="cs"/>
+          <w:sz w:val="28"/>
+          <w:szCs w:val="28"/>
+          <w:rtl/>
+        </w:rPr>
+        <w:t xml:space="preserve"> ساعات أو لثلاث الساعات وليس هذا من العربية في شي</w:t>
       </w:r>
       <w:r>
         <w:rPr>
@@ -839,9 +858,863 @@
           <w:rtl/>
         </w:rPr>
         <w:t>ء.</w:t>
+      </w:r>
+    </w:p>
+    <w:p>
+      <w:pPr>
+        <w:rPr>
+          <w:sz w:val="28"/>
+          <w:szCs w:val="28"/>
+          <w:rtl/>
+        </w:rPr>
+      </w:pPr>
+      <w:r>
+        <w:rPr>
+          <w:rFonts w:hint="cs"/>
+          <w:sz w:val="28"/>
+          <w:szCs w:val="28"/>
+          <w:rtl/>
+        </w:rPr>
+        <w:t>حروف المعاني</w:t>
+      </w:r>
+    </w:p>
+    <w:p>
+      <w:pPr>
+        <w:rPr>
+          <w:sz w:val="28"/>
+          <w:szCs w:val="28"/>
+          <w:rtl/>
+        </w:rPr>
+      </w:pPr>
+      <w:r>
+        <w:rPr>
+          <w:rFonts w:hint="cs"/>
+          <w:sz w:val="28"/>
+          <w:szCs w:val="28"/>
+          <w:rtl/>
+        </w:rPr>
+        <w:t xml:space="preserve">ومما كثر التحريف فيه حروف المعاني فتراهم يستعملون أو </w:t>
+      </w:r>
+      <w:r>
+        <w:rPr>
+          <w:rFonts w:hint="cs"/>
+          <w:sz w:val="28"/>
+          <w:szCs w:val="28"/>
+          <w:rtl/>
+        </w:rPr>
+        <w:t>التخييري</w:t>
+      </w:r>
+      <w:r>
+        <w:rPr>
+          <w:rFonts w:hint="eastAsia"/>
+          <w:sz w:val="28"/>
+          <w:szCs w:val="28"/>
+          <w:rtl/>
+        </w:rPr>
+        <w:t>ة</w:t>
+      </w:r>
+      <w:r>
+        <w:rPr>
+          <w:rFonts w:hint="cs"/>
+          <w:sz w:val="28"/>
+          <w:szCs w:val="28"/>
+          <w:rtl/>
+        </w:rPr>
+        <w:t xml:space="preserve"> يريدون بها أي التفسيرية </w:t>
+      </w:r>
+      <w:r>
+        <w:rPr>
+          <w:rFonts w:hint="cs"/>
+          <w:sz w:val="28"/>
+          <w:szCs w:val="28"/>
+          <w:rtl/>
+        </w:rPr>
+        <w:t>كقولهم: أعظم عبادة التوحيد أو إفراد الله بالعبادة، يريدون أي إفراد الله بالعبادة</w:t>
+      </w:r>
+    </w:p>
+    <w:p>
+      <w:pPr>
+        <w:rPr>
+          <w:rFonts w:ascii="system-ui" w:hAnsi="system-ui"/>
+          <w:b/>
+          <w:bCs/>
+          <w:color w:val="D3CFC9"/>
+          <w:sz w:val="26"/>
+          <w:szCs w:val="24"/>
+          <w:rtl/>
+        </w:rPr>
+      </w:pPr>
+      <w:r>
+        <w:rPr>
+          <w:rFonts w:hint="cs"/>
+          <w:sz w:val="28"/>
+          <w:szCs w:val="28"/>
+          <w:rtl/>
+        </w:rPr>
+        <w:t xml:space="preserve">وكذلك استعمال أو لعطف المنفى كأن يقول قائل لن نترك رجلا أو طفل والمشهور عند العرب قولهم لن نترك رجل ولا طفلاً </w:t>
+      </w:r>
+      <w:r>
+        <w:rPr>
+          <w:rFonts w:hint="cs"/>
+          <w:sz w:val="28"/>
+          <w:szCs w:val="28"/>
+          <w:rtl/>
+        </w:rPr>
+        <w:t>كقول أنس رضي الله عنه</w:t>
+      </w:r>
+      <w:r>
+        <w:rPr>
+          <w:rFonts w:hint="cs"/>
+          <w:sz w:val="28"/>
+          <w:szCs w:val="28"/>
+          <w:rtl/>
+        </w:rPr>
+        <w:t>:</w:t>
+      </w:r>
+      <w:r>
+        <w:rPr>
+          <w:rFonts w:hint="cs"/>
+          <w:sz w:val="28"/>
+          <w:szCs w:val="28"/>
+          <w:rtl/>
+        </w:rPr>
+        <w:t xml:space="preserve"> </w:t>
+      </w:r>
+      <w:r>
+        <w:rPr>
+          <w:rFonts w:ascii="system-ui" w:hAnsi="system-ui"/>
+          <w:b/>
+          <w:bCs/>
+          <w:color w:val="D3CFC9"/>
+          <w:sz w:val="28"/>
+          <w:szCs w:val="28"/>
+          <w:rtl/>
+        </w:rPr>
+        <w:t>لَمْ يَكُنِ النبيُّ صَلَّى اللهُ عليه وسلَّمَ سَبَّابًا، ولَا فَحَّاشًا، ولَا لَعَّانًا، كانَ يقولُ لأحَدِنَا عِنْدَ المَعْتِبَةِ: ما له تَرِبَ جَبِينُهُ</w:t>
+      </w:r>
+      <w:r>
+        <w:rPr>
+          <w:rFonts w:ascii="system-ui" w:hAnsi="system-ui"/>
+          <w:b/>
+          <w:bCs/>
+          <w:color w:val="D3CFC9"/>
+          <w:sz w:val="28"/>
+          <w:szCs w:val="28"/>
+        </w:rPr>
+        <w:t>.</w:t>
+      </w:r>
+      <w:r>
+        <w:rPr>
+          <w:rFonts w:hint="cs"/>
+          <w:b/>
+          <w:bCs/>
+          <w:sz w:val="28"/>
+          <w:szCs w:val="28"/>
+          <w:rtl/>
+        </w:rPr>
+        <w:t xml:space="preserve"> </w:t>
+      </w:r>
+      <w:proofErr w:type="gramStart"/>
+      <w:r>
+        <w:rPr>
+          <w:rFonts w:ascii="system-ui" w:hAnsi="system-ui"/>
+          <w:b/>
+          <w:bCs/>
+          <w:color w:val="D3CFC9"/>
+          <w:sz w:val="26"/>
+          <w:szCs w:val="24"/>
+        </w:rPr>
+        <w:t>]</w:t>
+      </w:r>
+      <w:r>
+        <w:rPr>
+          <w:rFonts w:ascii="system-ui" w:hAnsi="system-ui" w:hint="cs"/>
+          <w:b/>
+          <w:bCs/>
+          <w:color w:val="D3CFC9"/>
+          <w:sz w:val="26"/>
+          <w:szCs w:val="24"/>
+          <w:rtl/>
+        </w:rPr>
+        <w:t>رواة</w:t>
+      </w:r>
+      <w:proofErr w:type="gramEnd"/>
+      <w:r>
+        <w:rPr>
+          <w:rFonts w:ascii="system-ui" w:hAnsi="system-ui" w:hint="cs"/>
+          <w:b/>
+          <w:bCs/>
+          <w:color w:val="D3CFC9"/>
+          <w:sz w:val="26"/>
+          <w:szCs w:val="24"/>
+          <w:rtl/>
+        </w:rPr>
+        <w:t xml:space="preserve"> البخاري</w:t>
+      </w:r>
+      <w:r>
+        <w:rPr>
+          <w:rFonts w:ascii="system-ui" w:hAnsi="system-ui"/>
+          <w:b/>
+          <w:bCs/>
+          <w:color w:val="D3CFC9"/>
+          <w:sz w:val="26"/>
+          <w:szCs w:val="24"/>
+        </w:rPr>
+        <w:t>[</w:t>
+      </w:r>
+    </w:p>
+    <w:p>
+      <w:pPr>
+        <w:rPr>
+          <w:sz w:val="28"/>
+          <w:szCs w:val="28"/>
+          <w:rtl/>
+        </w:rPr>
+      </w:pPr>
+      <w:r>
+        <w:rPr>
+          <w:rFonts w:hint="cs"/>
+          <w:sz w:val="28"/>
+          <w:szCs w:val="28"/>
+          <w:rtl/>
+        </w:rPr>
+        <w:t xml:space="preserve"> </w:t>
+      </w:r>
+      <w:r>
+        <w:rPr>
+          <w:rFonts w:hint="cs"/>
+          <w:sz w:val="28"/>
+          <w:szCs w:val="28"/>
+          <w:rtl/>
+        </w:rPr>
+        <w:t xml:space="preserve">ومن التفرنج في حروف المعاني </w:t>
+      </w:r>
+      <w:proofErr w:type="spellStart"/>
+      <w:r>
+        <w:rPr>
+          <w:rFonts w:hint="cs"/>
+          <w:sz w:val="28"/>
+          <w:szCs w:val="28"/>
+          <w:rtl/>
+        </w:rPr>
+        <w:t>الاسراف</w:t>
+      </w:r>
+      <w:proofErr w:type="spellEnd"/>
+      <w:r>
+        <w:rPr>
+          <w:rFonts w:hint="cs"/>
+          <w:sz w:val="28"/>
+          <w:szCs w:val="28"/>
+          <w:rtl/>
+        </w:rPr>
+        <w:t xml:space="preserve"> في استعمال حروف الاستقبال السين </w:t>
+      </w:r>
+      <w:proofErr w:type="gramStart"/>
+      <w:r>
+        <w:rPr>
+          <w:rFonts w:hint="cs"/>
+          <w:sz w:val="28"/>
+          <w:szCs w:val="28"/>
+          <w:rtl/>
+        </w:rPr>
+        <w:t>وسوف  تبعًا</w:t>
+      </w:r>
+      <w:proofErr w:type="gramEnd"/>
+      <w:r>
+        <w:rPr>
+          <w:rFonts w:hint="cs"/>
+          <w:sz w:val="28"/>
+          <w:szCs w:val="28"/>
+          <w:rtl/>
+        </w:rPr>
+        <w:t xml:space="preserve"> </w:t>
+      </w:r>
+      <w:proofErr w:type="spellStart"/>
+      <w:r>
+        <w:rPr>
+          <w:rFonts w:hint="cs"/>
+          <w:sz w:val="28"/>
+          <w:szCs w:val="28"/>
+          <w:rtl/>
+        </w:rPr>
+        <w:t>للافرنج</w:t>
+      </w:r>
+      <w:proofErr w:type="spellEnd"/>
+      <w:r>
+        <w:rPr>
+          <w:rFonts w:hint="cs"/>
+          <w:sz w:val="28"/>
+          <w:szCs w:val="28"/>
+          <w:rtl/>
+        </w:rPr>
+        <w:t xml:space="preserve"> وهذه </w:t>
+      </w:r>
+      <w:proofErr w:type="spellStart"/>
+      <w:r>
+        <w:rPr>
+          <w:rFonts w:hint="cs"/>
+          <w:sz w:val="28"/>
+          <w:szCs w:val="28"/>
+          <w:rtl/>
+        </w:rPr>
+        <w:t>أيات</w:t>
+      </w:r>
+      <w:proofErr w:type="spellEnd"/>
+      <w:r>
+        <w:rPr>
+          <w:rFonts w:hint="cs"/>
+          <w:sz w:val="28"/>
+          <w:szCs w:val="28"/>
+          <w:rtl/>
+        </w:rPr>
+        <w:t xml:space="preserve"> من سورة البقرة ليس فيها حرف استقبال إلا أن الترجمة أضافت لها حروف استقبال:</w:t>
+      </w:r>
+    </w:p>
+    <w:p>
+      <w:pPr>
+        <w:rPr>
+          <w:sz w:val="28"/>
+          <w:szCs w:val="28"/>
+          <w:rtl/>
+        </w:rPr>
+      </w:pPr>
+      <w:r>
+        <w:rPr>
+          <w:rFonts w:cs="Arial"/>
+          <w:sz w:val="28"/>
+          <w:szCs w:val="28"/>
+          <w:rtl/>
+        </w:rPr>
+        <w:lastRenderedPageBreak/>
+        <w:drawing>
+          <wp:inline distT="0" distB="0" distL="0" distR="0" wp14:anchorId="2B5F0855" wp14:editId="77CF6E9B">
+            <wp:extent cx="4791744" cy="5277587"/>
+            <wp:effectExtent l="0" t="0" r="8890" b="0"/>
+            <wp:docPr id="1" name="صورة 1"/>
+            <wp:cNvGraphicFramePr>
+              <a:graphicFrameLocks xmlns:a="http://schemas.openxmlformats.org/drawingml/2006/main" noChangeAspect="1"/>
+            </wp:cNvGraphicFramePr>
+            <a:graphic xmlns:a="http://schemas.openxmlformats.org/drawingml/2006/main">
+              <a:graphicData uri="http://schemas.openxmlformats.org/drawingml/2006/picture">
+                <pic:pic xmlns:pic="http://schemas.openxmlformats.org/drawingml/2006/picture">
+                  <pic:nvPicPr>
+                    <pic:cNvPr id="1" name=""/>
+                    <pic:cNvPicPr/>
+                  </pic:nvPicPr>
+                  <pic:blipFill>
+                    <a:blip r:embed="rId4"/>
+                    <a:stretch>
+                      <a:fillRect/>
+                    </a:stretch>
+                  </pic:blipFill>
+                  <pic:spPr>
+                    <a:xfrm>
+                      <a:off x="0" y="0"/>
+                      <a:ext cx="4791744" cy="5277587"/>
+                    </a:xfrm>
+                    <a:prstGeom prst="rect">
+                      <a:avLst/>
+                    </a:prstGeom>
+                  </pic:spPr>
+                </pic:pic>
+              </a:graphicData>
+            </a:graphic>
+          </wp:inline>
+        </w:drawing>
+      </w:r>
+    </w:p>
+    <w:p>
+      <w:pPr>
+        <w:rPr>
+          <w:sz w:val="28"/>
+          <w:szCs w:val="28"/>
+          <w:rtl/>
+        </w:rPr>
+      </w:pPr>
+      <w:r>
+        <w:rPr>
+          <w:rFonts w:hint="cs"/>
+          <w:sz w:val="28"/>
+          <w:szCs w:val="28"/>
+          <w:rtl/>
+        </w:rPr>
+        <w:t xml:space="preserve"> الحصر ويراد به إثبات الحكم لأمر ونفيه عما سواه ويعبر عنه في الع</w:t>
+      </w:r>
+      <w:r>
+        <w:rPr>
+          <w:rFonts w:hint="cs"/>
+          <w:sz w:val="28"/>
+          <w:szCs w:val="28"/>
+          <w:rtl/>
+        </w:rPr>
+        <w:t xml:space="preserve">ربية </w:t>
+      </w:r>
+      <w:proofErr w:type="spellStart"/>
+      <w:r>
+        <w:rPr>
+          <w:rFonts w:hint="cs"/>
+          <w:sz w:val="28"/>
+          <w:szCs w:val="28"/>
+          <w:rtl/>
+        </w:rPr>
+        <w:t>بإلا</w:t>
+      </w:r>
+      <w:proofErr w:type="spellEnd"/>
+      <w:r>
+        <w:rPr>
+          <w:rFonts w:hint="cs"/>
+          <w:sz w:val="28"/>
+          <w:szCs w:val="28"/>
+          <w:rtl/>
+        </w:rPr>
+        <w:t xml:space="preserve"> كقوله تعالى</w:t>
+      </w:r>
+    </w:p>
+    <w:p>
+      <w:pPr>
+        <w:rPr>
+          <w:rFonts w:ascii="system-ui" w:hAnsi="system-ui"/>
+          <w:b/>
+          <w:bCs/>
+          <w:color w:val="D3CFC9"/>
+          <w:sz w:val="28"/>
+          <w:szCs w:val="28"/>
+          <w:rtl/>
+        </w:rPr>
+      </w:pPr>
+      <w:proofErr w:type="gramStart"/>
+      <w:r>
+        <w:rPr>
+          <w:rFonts w:ascii="system-ui" w:hAnsi="system-ui"/>
+          <w:b/>
+          <w:bCs/>
+          <w:color w:val="D3CFC9"/>
+          <w:sz w:val="28"/>
+          <w:szCs w:val="28"/>
+          <w:rtl/>
+        </w:rPr>
+        <w:t xml:space="preserve">﴿ </w:t>
+      </w:r>
+      <w:r>
+        <w:rPr>
+          <w:rFonts w:ascii="system-ui" w:hAnsi="system-ui"/>
+          <w:b/>
+          <w:bCs/>
+          <w:color w:val="D3CFC9"/>
+          <w:sz w:val="28"/>
+          <w:szCs w:val="28"/>
+          <w:rtl/>
+        </w:rPr>
+        <w:t>يُخَادِعُونَ</w:t>
+      </w:r>
+      <w:proofErr w:type="gramEnd"/>
+      <w:r>
+        <w:rPr>
+          <w:rFonts w:ascii="system-ui" w:hAnsi="system-ui"/>
+          <w:b/>
+          <w:bCs/>
+          <w:color w:val="D3CFC9"/>
+          <w:sz w:val="28"/>
+          <w:szCs w:val="28"/>
+          <w:rtl/>
+        </w:rPr>
+        <w:t xml:space="preserve"> اللَّهَ وَالَّذِينَ آمَنُوا وَمَا يَخْدَعُونَ إِلَّا أَنفُسَهُمْ وَمَا يَشْعُرُونَ</w:t>
+      </w:r>
+      <w:r>
+        <w:rPr>
+          <w:rFonts w:ascii="system-ui" w:hAnsi="system-ui"/>
+          <w:b/>
+          <w:bCs/>
+          <w:color w:val="D3CFC9"/>
+          <w:sz w:val="28"/>
+          <w:szCs w:val="28"/>
+          <w:rtl/>
+        </w:rPr>
+        <w:t xml:space="preserve">﴾ </w:t>
+      </w:r>
+      <w:r>
+        <w:rPr>
+          <w:rStyle w:val="ayah-tag"/>
+          <w:rFonts w:ascii="system-ui" w:hAnsi="system-ui"/>
+          <w:b/>
+          <w:bCs/>
+          <w:color w:val="D3CFC9"/>
+          <w:sz w:val="24"/>
+        </w:rPr>
+        <w:t>]</w:t>
+      </w:r>
+      <w:r>
+        <w:rPr>
+          <w:rStyle w:val="ayah-tag"/>
+          <w:rFonts w:ascii="system-ui" w:hAnsi="system-ui"/>
+          <w:b/>
+          <w:bCs/>
+          <w:color w:val="D3CFC9"/>
+          <w:sz w:val="26"/>
+          <w:szCs w:val="24"/>
+          <w:rtl/>
+        </w:rPr>
+        <w:t xml:space="preserve">البقرة </w:t>
+      </w:r>
+      <w:r>
+        <w:rPr>
+          <w:rStyle w:val="ayah-tag"/>
+          <w:rFonts w:ascii="system-ui" w:hAnsi="system-ui" w:hint="cs"/>
+          <w:b/>
+          <w:bCs/>
+          <w:color w:val="D3CFC9"/>
+          <w:sz w:val="26"/>
+          <w:szCs w:val="24"/>
+          <w:rtl/>
+        </w:rPr>
+        <w:t>9</w:t>
+      </w:r>
+      <w:r>
+        <w:rPr>
+          <w:rStyle w:val="ayah-tag"/>
+          <w:rFonts w:ascii="system-ui" w:hAnsi="system-ui"/>
+          <w:b/>
+          <w:bCs/>
+          <w:color w:val="D3CFC9"/>
+        </w:rPr>
+        <w:t>[</w:t>
+      </w:r>
+      <w:r>
+        <w:rPr>
+          <w:rFonts w:hint="cs"/>
+          <w:rtl/>
+        </w:rPr>
+        <w:t xml:space="preserve">  </w:t>
+      </w:r>
+      <w:r>
+        <w:rPr>
+          <w:rFonts w:hint="cs"/>
+          <w:sz w:val="28"/>
+          <w:szCs w:val="28"/>
+          <w:rtl/>
+        </w:rPr>
+        <w:t xml:space="preserve">أو إنما كما في قوله تعالى  </w:t>
+      </w:r>
+      <w:r>
+        <w:rPr>
+          <w:rFonts w:ascii="system-ui" w:hAnsi="system-ui"/>
+          <w:b/>
+          <w:bCs/>
+          <w:color w:val="D3CFC9"/>
+          <w:sz w:val="28"/>
+          <w:szCs w:val="28"/>
+          <w:rtl/>
+        </w:rPr>
+        <w:t xml:space="preserve">﴿ </w:t>
+      </w:r>
+      <w:r>
+        <w:rPr>
+          <w:rFonts w:ascii="system-ui" w:hAnsi="system-ui"/>
+          <w:b/>
+          <w:bCs/>
+          <w:color w:val="D3CFC9"/>
+          <w:sz w:val="28"/>
+          <w:szCs w:val="28"/>
+          <w:rtl/>
+        </w:rPr>
+        <w:t>إِنَّمَا أَنتَ مُنذِرُ مَن يَخْشَاهَا</w:t>
+      </w:r>
+      <w:r>
+        <w:rPr>
+          <w:rFonts w:ascii="system-ui" w:hAnsi="system-ui"/>
+          <w:b/>
+          <w:bCs/>
+          <w:color w:val="D3CFC9"/>
+          <w:sz w:val="28"/>
+          <w:szCs w:val="28"/>
+          <w:rtl/>
+        </w:rPr>
+        <w:t xml:space="preserve">﴾ </w:t>
+      </w:r>
+      <w:r>
+        <w:rPr>
+          <w:rStyle w:val="ayah-tag"/>
+          <w:rFonts w:ascii="system-ui" w:hAnsi="system-ui"/>
+          <w:b/>
+          <w:bCs/>
+          <w:color w:val="D3CFC9"/>
+          <w:sz w:val="24"/>
+        </w:rPr>
+        <w:t>]</w:t>
+      </w:r>
+      <w:r>
+        <w:rPr>
+          <w:rStyle w:val="ayah-tag"/>
+          <w:rFonts w:ascii="system-ui" w:hAnsi="system-ui"/>
+          <w:b/>
+          <w:bCs/>
+          <w:color w:val="D3CFC9"/>
+          <w:sz w:val="26"/>
+          <w:szCs w:val="24"/>
+          <w:rtl/>
+        </w:rPr>
+        <w:t>ا</w:t>
+      </w:r>
+      <w:r>
+        <w:rPr>
+          <w:rStyle w:val="ayah-tag"/>
+          <w:rFonts w:ascii="system-ui" w:hAnsi="system-ui" w:hint="cs"/>
+          <w:b/>
+          <w:bCs/>
+          <w:color w:val="D3CFC9"/>
+          <w:sz w:val="26"/>
+          <w:szCs w:val="24"/>
+          <w:rtl/>
+        </w:rPr>
+        <w:t>لنازعات45</w:t>
+      </w:r>
+      <w:r>
+        <w:rPr>
+          <w:rStyle w:val="ayah-tag"/>
+          <w:rFonts w:ascii="system-ui" w:hAnsi="system-ui"/>
+          <w:b/>
+          <w:bCs/>
+          <w:color w:val="D3CFC9"/>
+        </w:rPr>
+        <w:t>[</w:t>
+      </w:r>
+      <w:r>
+        <w:rPr>
+          <w:rFonts w:hint="cs"/>
+          <w:rtl/>
+        </w:rPr>
+        <w:t xml:space="preserve">  </w:t>
+      </w:r>
+      <w:r>
+        <w:rPr>
+          <w:rFonts w:hint="cs"/>
+          <w:sz w:val="28"/>
+          <w:szCs w:val="28"/>
+          <w:rtl/>
+        </w:rPr>
+        <w:t xml:space="preserve">أما </w:t>
+      </w:r>
+      <w:proofErr w:type="spellStart"/>
+      <w:r>
+        <w:rPr>
+          <w:rFonts w:hint="cs"/>
+          <w:sz w:val="28"/>
+          <w:szCs w:val="28"/>
+          <w:rtl/>
+        </w:rPr>
+        <w:t>الافرنج</w:t>
+      </w:r>
+      <w:proofErr w:type="spellEnd"/>
+      <w:r>
+        <w:rPr>
+          <w:rFonts w:hint="cs"/>
+          <w:sz w:val="28"/>
+          <w:szCs w:val="28"/>
+          <w:rtl/>
+        </w:rPr>
+        <w:t xml:space="preserve"> فيستخدمون فقط </w:t>
+      </w:r>
+      <w:r>
+        <w:rPr>
+          <w:rFonts w:hint="cs"/>
+          <w:sz w:val="28"/>
+          <w:szCs w:val="28"/>
+          <w:rtl/>
+        </w:rPr>
+        <w:t>للتعبير عنه</w:t>
+      </w:r>
+      <w:r>
+        <w:rPr>
+          <w:rFonts w:hint="cs"/>
+          <w:sz w:val="28"/>
+          <w:szCs w:val="28"/>
+          <w:rtl/>
+        </w:rPr>
+        <w:t xml:space="preserve"> غالب المعاصرين يتبعونهم في هذا</w:t>
+      </w:r>
+    </w:p>
+    <w:p>
+      <w:pPr>
+        <w:rPr>
+          <w:rFonts w:ascii="system-ui" w:hAnsi="system-ui"/>
+          <w:b/>
+          <w:bCs/>
+          <w:color w:val="D3CFC9"/>
+          <w:sz w:val="28"/>
+          <w:szCs w:val="28"/>
+          <w:rtl/>
+        </w:rPr>
+      </w:pPr>
+      <w:r>
+        <w:rPr>
+          <w:rFonts w:ascii="system-ui" w:hAnsi="system-ui" w:hint="cs"/>
+          <w:b/>
+          <w:bCs/>
+          <w:color w:val="D3CFC9"/>
+          <w:sz w:val="28"/>
+          <w:szCs w:val="28"/>
+          <w:rtl/>
+        </w:rPr>
+        <w:t>العدول عن الفعل إ</w:t>
       </w:r>
       <w:bookmarkStart w:id="0" w:name="_GoBack"/>
       <w:bookmarkEnd w:id="0"/>
+      <w:r>
+        <w:rPr>
+          <w:rFonts w:ascii="system-ui" w:hAnsi="system-ui" w:hint="cs"/>
+          <w:b/>
+          <w:bCs/>
+          <w:color w:val="D3CFC9"/>
+          <w:sz w:val="28"/>
+          <w:szCs w:val="28"/>
+          <w:rtl/>
+        </w:rPr>
+        <w:t>لى خبر كان وأخوتها</w:t>
+      </w:r>
+    </w:p>
+    <w:p>
+      <w:pPr>
+        <w:rPr>
+          <w:sz w:val="28"/>
+          <w:szCs w:val="28"/>
+          <w:rtl/>
+        </w:rPr>
+      </w:pPr>
+      <w:r>
+        <w:rPr>
+          <w:rFonts w:hint="cs"/>
+          <w:sz w:val="28"/>
+          <w:szCs w:val="28"/>
+          <w:rtl/>
+        </w:rPr>
+        <w:t xml:space="preserve">مما يُضيق </w:t>
+      </w:r>
+      <w:r>
+        <w:rPr>
+          <w:rFonts w:hint="cs"/>
+          <w:sz w:val="28"/>
+          <w:szCs w:val="28"/>
+          <w:rtl/>
+        </w:rPr>
+        <w:t xml:space="preserve">سعة العربية </w:t>
+      </w:r>
+      <w:r>
+        <w:rPr>
+          <w:rFonts w:hint="cs"/>
+          <w:sz w:val="28"/>
+          <w:szCs w:val="28"/>
+          <w:rtl/>
+        </w:rPr>
+        <w:t xml:space="preserve">العدول عن الفعل إلى خبر كان وأخواتها كقولك أصبح قلبه قاسيًا والصحيح قسى قلبه </w:t>
+      </w:r>
+      <w:r>
+        <w:rPr>
+          <w:rFonts w:hint="cs"/>
+          <w:sz w:val="28"/>
+          <w:szCs w:val="28"/>
+          <w:rtl/>
+        </w:rPr>
+        <w:t>وكن صابرًا بدل اصبر</w:t>
+      </w:r>
+    </w:p>
+    <w:p>
+      <w:pPr>
+        <w:rPr>
+          <w:b/>
+          <w:bCs/>
+          <w:sz w:val="28"/>
+          <w:szCs w:val="28"/>
+          <w:rtl/>
+        </w:rPr>
+      </w:pPr>
+      <w:r>
+        <w:rPr>
+          <w:rFonts w:hint="cs"/>
+          <w:b/>
+          <w:bCs/>
+          <w:sz w:val="28"/>
+          <w:szCs w:val="28"/>
+          <w:rtl/>
+        </w:rPr>
+        <w:t xml:space="preserve">اسم التفضيل </w:t>
+      </w:r>
+    </w:p>
+    <w:p>
+      <w:pPr>
+        <w:rPr>
+          <w:sz w:val="28"/>
+          <w:szCs w:val="28"/>
+          <w:rtl/>
+        </w:rPr>
+      </w:pPr>
+      <w:r>
+        <w:rPr>
+          <w:rFonts w:hint="cs"/>
+          <w:sz w:val="28"/>
+          <w:szCs w:val="28"/>
+          <w:rtl/>
+        </w:rPr>
+        <w:t>شاع بين الناس استعمال لفظة أكثر مع الفعل الثلاثي من الترجمة حتى غلب على الأصل وهو استخدام اسم التفضيل كقول قائلة هي أكثر جمالًا مني بدل هي أجمل مني</w:t>
+      </w:r>
+    </w:p>
+    <w:p>
+      <w:pPr>
+        <w:rPr>
+          <w:sz w:val="28"/>
+          <w:szCs w:val="28"/>
+          <w:rtl/>
+        </w:rPr>
+      </w:pPr>
+    </w:p>
+    <w:p>
+      <w:pPr>
+        <w:rPr>
+          <w:sz w:val="28"/>
+          <w:szCs w:val="28"/>
+          <w:rtl/>
+        </w:rPr>
+      </w:pPr>
+    </w:p>
+    <w:p>
+      <w:pPr>
+        <w:rPr>
+          <w:sz w:val="28"/>
+          <w:szCs w:val="28"/>
+          <w:rtl/>
+        </w:rPr>
+      </w:pPr>
+    </w:p>
+    <w:p>
+      <w:pPr>
+        <w:rPr>
+          <w:rFonts w:hint="cs"/>
+          <w:b/>
+          <w:bCs/>
+          <w:sz w:val="28"/>
+          <w:szCs w:val="28"/>
+          <w:rtl/>
+        </w:rPr>
+      </w:pPr>
+    </w:p>
+    <w:p>
+      <w:pPr>
+        <w:rPr>
+          <w:rFonts w:hint="cs"/>
+          <w:sz w:val="28"/>
+          <w:szCs w:val="28"/>
+          <w:rtl/>
+        </w:rPr>
+      </w:pPr>
+    </w:p>
+    <w:p>
+      <w:pPr>
+        <w:rPr>
+          <w:rFonts w:hint="cs"/>
+          <w:sz w:val="28"/>
+          <w:szCs w:val="28"/>
+          <w:rtl/>
+        </w:rPr>
+      </w:pPr>
     </w:p>
     <w:sectPr>
       <w:pgSz w:w="11906" w:h="16838"/>
@@ -1256,10 +2129,53 @@
       <w:bidi/>
     </w:pPr>
   </w:style>
+  <w:style w:type="paragraph" w:styleId="2">
+    <w:name w:val="heading 2"/>
+    <w:basedOn w:val="a"/>
+    <w:next w:val="a"/>
+    <w:link w:val="2Char"/>
+    <w:uiPriority w:val="9"/>
+    <w:semiHidden/>
+    <w:unhideWhenUsed/>
+    <w:qFormat/>
+    <w:rsid w:val="004D0A5E"/>
+    <w:pPr>
+      <w:keepNext/>
+      <w:keepLines/>
+      <w:spacing w:before="40" w:after="0"/>
+      <w:outlineLvl w:val="1"/>
+    </w:pPr>
+    <w:rPr>
+      <w:rFonts w:asciiTheme="majorHAnsi" w:eastAsiaTheme="majorEastAsia" w:hAnsiTheme="majorHAnsi" w:cstheme="majorBidi"/>
+      <w:color w:val="2F5496" w:themeColor="accent1" w:themeShade="BF"/>
+      <w:sz w:val="26"/>
+      <w:szCs w:val="26"/>
+    </w:rPr>
+  </w:style>
+  <w:style w:type="paragraph" w:styleId="5">
+    <w:name w:val="heading 5"/>
+    <w:basedOn w:val="a"/>
+    <w:next w:val="a"/>
+    <w:link w:val="5Char"/>
+    <w:uiPriority w:val="9"/>
+    <w:semiHidden/>
+    <w:unhideWhenUsed/>
+    <w:qFormat/>
+    <w:rsid w:val="00585ABB"/>
+    <w:pPr>
+      <w:keepNext/>
+      <w:keepLines/>
+      <w:spacing w:before="40" w:after="0"/>
+      <w:outlineLvl w:val="4"/>
+    </w:pPr>
+    <w:rPr>
+      <w:rFonts w:asciiTheme="majorHAnsi" w:eastAsiaTheme="majorEastAsia" w:hAnsiTheme="majorHAnsi" w:cstheme="majorBidi"/>
+      <w:color w:val="2F5496" w:themeColor="accent1" w:themeShade="BF"/>
+    </w:rPr>
+  </w:style>
   <w:style w:type="character" w:default="1" w:styleId="a0">
     <w:name w:val="Default Paragraph Font"/>
     <w:uiPriority w:val="1"/>
-    <w:semiHidden/>
     <w:unhideWhenUsed/>
   </w:style>
   <w:style w:type="table" w:default="1" w:styleId="a1">
@@ -1287,6 +2203,115 @@
     <w:name w:val="ayah-tag"/>
     <w:basedOn w:val="a0"/>
     <w:rsid w:val="00BA3DDA"/>
+  </w:style>
+  <w:style w:type="character" w:customStyle="1" w:styleId="fontstyle21">
+    <w:name w:val="fontstyle21"/>
+    <w:basedOn w:val="a0"/>
+    <w:rsid w:val="00525859"/>
+    <w:rPr>
+      <w:rFonts w:ascii="T17" w:hAnsi="T17" w:hint="default"/>
+      <w:b w:val="0"/>
+      <w:bCs w:val="0"/>
+      <w:i w:val="0"/>
+      <w:iCs w:val="0"/>
+      <w:color w:val="000000"/>
+      <w:sz w:val="32"/>
+      <w:szCs w:val="32"/>
+    </w:rPr>
+  </w:style>
+  <w:style w:type="character" w:customStyle="1" w:styleId="fontstyle31">
+    <w:name w:val="fontstyle31"/>
+    <w:basedOn w:val="a0"/>
+    <w:rsid w:val="00525859"/>
+    <w:rPr>
+      <w:rFonts w:ascii="T7" w:hAnsi="T7" w:hint="default"/>
+      <w:b w:val="0"/>
+      <w:bCs w:val="0"/>
+      <w:i w:val="0"/>
+      <w:iCs w:val="0"/>
+      <w:color w:val="000000"/>
+      <w:sz w:val="32"/>
+      <w:szCs w:val="32"/>
+    </w:rPr>
+  </w:style>
+  <w:style w:type="character" w:customStyle="1" w:styleId="5Char">
+    <w:name w:val="عنوان 5 Char"/>
+    <w:basedOn w:val="a0"/>
+    <w:link w:val="5"/>
+    <w:uiPriority w:val="9"/>
+    <w:semiHidden/>
+    <w:rsid w:val="00585ABB"/>
+    <w:rPr>
+      <w:rFonts w:asciiTheme="majorHAnsi" w:eastAsiaTheme="majorEastAsia" w:hAnsiTheme="majorHAnsi" w:cstheme="majorBidi"/>
+      <w:color w:val="2F5496" w:themeColor="accent1" w:themeShade="BF"/>
+    </w:rPr>
+  </w:style>
+  <w:style w:type="paragraph" w:styleId="a3">
+    <w:name w:val="Balloon Text"/>
+    <w:basedOn w:val="a"/>
+    <w:link w:val="Char"/>
+    <w:uiPriority w:val="99"/>
+    <w:semiHidden/>
+    <w:unhideWhenUsed/>
+    <w:rsid w:val="00854058"/>
+    <w:pPr>
+      <w:spacing w:after="0" w:line="240" w:lineRule="auto"/>
+    </w:pPr>
+    <w:rPr>
+      <w:rFonts w:ascii="Tahoma" w:hAnsi="Tahoma" w:cs="Tahoma"/>
+      <w:sz w:val="18"/>
+      <w:szCs w:val="18"/>
+    </w:rPr>
+  </w:style>
+  <w:style w:type="character" w:customStyle="1" w:styleId="Char">
+    <w:name w:val="نص في بالون Char"/>
+    <w:basedOn w:val="a0"/>
+    <w:link w:val="a3"/>
+    <w:uiPriority w:val="99"/>
+    <w:semiHidden/>
+    <w:rsid w:val="00854058"/>
+    <w:rPr>
+      <w:rFonts w:ascii="Tahoma" w:hAnsi="Tahoma" w:cs="Tahoma"/>
+      <w:sz w:val="18"/>
+      <w:szCs w:val="18"/>
+    </w:rPr>
+  </w:style>
+  <w:style w:type="character" w:customStyle="1" w:styleId="2Char">
+    <w:name w:val="عنوان 2 Char"/>
+    <w:basedOn w:val="a0"/>
+    <w:link w:val="2"/>
+    <w:uiPriority w:val="9"/>
+    <w:semiHidden/>
+    <w:rsid w:val="004D0A5E"/>
+    <w:rPr>
+      <w:rFonts w:asciiTheme="majorHAnsi" w:eastAsiaTheme="majorEastAsia" w:hAnsiTheme="majorHAnsi" w:cstheme="majorBidi"/>
+      <w:color w:val="2F5496" w:themeColor="accent1" w:themeShade="BF"/>
+      <w:sz w:val="26"/>
+      <w:szCs w:val="26"/>
+    </w:rPr>
+  </w:style>
+  <w:style w:type="character" w:styleId="Hyperlink">
+    <w:name w:val="Hyperlink"/>
+    <w:basedOn w:val="a0"/>
+    <w:uiPriority w:val="99"/>
+    <w:unhideWhenUsed/>
+    <w:rsid w:val="004D0A5E"/>
+    <w:rPr>
+      <w:color w:val="0563C1" w:themeColor="hyperlink"/>
+      <w:u w:val="single"/>
+    </w:rPr>
+  </w:style>
+  <w:style w:type="character" w:styleId="a4">
+    <w:name w:val="Unresolved Mention"/>
+    <w:basedOn w:val="a0"/>
+    <w:uiPriority w:val="99"/>
+    <w:semiHidden/>
+    <w:unhideWhenUsed/>
+    <w:rsid w:val="004D0A5E"/>
+    <w:rPr>
+      <w:color w:val="605E5C"/>
+      <w:shd w:val="clear" w:color="auto" w:fill="E1DFDD"/>
+    </w:rPr>
   </w:style>
 </w:styles>
 </file>

--- a/alarangia.docx
+++ b/alarangia.docx
@@ -1087,27 +1087,112 @@
           <w:szCs w:val="28"/>
           <w:rtl/>
         </w:rPr>
-        <w:t xml:space="preserve">ومن التفرنج في حروف المعاني </w:t>
-      </w:r>
-      <w:proofErr w:type="spellStart"/>
-      <w:r>
-        <w:rPr>
-          <w:rFonts w:hint="cs"/>
-          <w:sz w:val="28"/>
-          <w:szCs w:val="28"/>
-          <w:rtl/>
-        </w:rPr>
-        <w:t>الاسراف</w:t>
-      </w:r>
-      <w:proofErr w:type="spellEnd"/>
-      <w:r>
-        <w:rPr>
-          <w:rFonts w:hint="cs"/>
-          <w:sz w:val="28"/>
-          <w:szCs w:val="28"/>
-          <w:rtl/>
-        </w:rPr>
-        <w:t xml:space="preserve"> في استعمال حروف الاستقبال السين </w:t>
+        <w:t>ومن التفرنج في حروف المعاني</w:t>
+      </w:r>
+      <w:r>
+        <w:rPr>
+          <w:rFonts w:hint="cs"/>
+          <w:sz w:val="28"/>
+          <w:szCs w:val="28"/>
+          <w:rtl/>
+        </w:rPr>
+        <w:t xml:space="preserve"> أن المعنى قد يعبر عنه في العربية بحرف وفي </w:t>
+      </w:r>
+      <w:proofErr w:type="spellStart"/>
+      <w:r>
+        <w:rPr>
+          <w:rFonts w:hint="cs"/>
+          <w:sz w:val="28"/>
+          <w:szCs w:val="28"/>
+          <w:rtl/>
+        </w:rPr>
+        <w:t>الافرنجية</w:t>
+      </w:r>
+      <w:proofErr w:type="spellEnd"/>
+      <w:r>
+        <w:rPr>
+          <w:rFonts w:hint="cs"/>
+          <w:sz w:val="28"/>
+          <w:szCs w:val="28"/>
+          <w:rtl/>
+        </w:rPr>
+        <w:t xml:space="preserve"> بعدة ألفاظ </w:t>
+      </w:r>
+      <w:proofErr w:type="spellStart"/>
+      <w:r>
+        <w:rPr>
+          <w:rFonts w:hint="cs"/>
+          <w:sz w:val="28"/>
+          <w:szCs w:val="28"/>
+          <w:rtl/>
+        </w:rPr>
+        <w:t>والعرنجية</w:t>
+      </w:r>
+      <w:proofErr w:type="spellEnd"/>
+      <w:r>
+        <w:rPr>
+          <w:rFonts w:hint="cs"/>
+          <w:sz w:val="28"/>
+          <w:szCs w:val="28"/>
+          <w:rtl/>
+        </w:rPr>
+        <w:t xml:space="preserve"> تتبع </w:t>
+      </w:r>
+      <w:proofErr w:type="spellStart"/>
+      <w:r>
+        <w:rPr>
+          <w:rFonts w:hint="cs"/>
+          <w:sz w:val="28"/>
+          <w:szCs w:val="28"/>
+          <w:rtl/>
+        </w:rPr>
+        <w:t>الافرنجية</w:t>
+      </w:r>
+      <w:proofErr w:type="spellEnd"/>
+      <w:r>
+        <w:rPr>
+          <w:rFonts w:hint="cs"/>
+          <w:sz w:val="28"/>
+          <w:szCs w:val="28"/>
+          <w:rtl/>
+        </w:rPr>
+        <w:t xml:space="preserve"> في ذلك فمثلا قد </w:t>
+      </w:r>
+      <w:r>
+        <w:rPr>
+          <w:rFonts w:hint="cs"/>
+          <w:sz w:val="28"/>
+          <w:szCs w:val="28"/>
+          <w:rtl/>
+        </w:rPr>
+        <w:t>ت</w:t>
+      </w:r>
+      <w:r>
+        <w:rPr>
+          <w:rFonts w:hint="cs"/>
+          <w:sz w:val="28"/>
+          <w:szCs w:val="28"/>
+          <w:rtl/>
+        </w:rPr>
+        <w:t>قول إلى درجة أنه بدل حتى وبالرغم من حقيقة أنه بد</w:t>
+      </w:r>
+      <w:r>
+        <w:rPr>
+          <w:rFonts w:hint="cs"/>
+          <w:sz w:val="28"/>
+          <w:szCs w:val="28"/>
+          <w:rtl/>
+        </w:rPr>
+        <w:t>ل</w:t>
+      </w:r>
+      <w:r>
+        <w:rPr>
+          <w:rFonts w:hint="cs"/>
+          <w:sz w:val="28"/>
+          <w:szCs w:val="28"/>
+          <w:rtl/>
+        </w:rPr>
+        <w:t xml:space="preserve"> على وفي حال أنكم بدل إذا </w:t>
       </w:r>
       <w:proofErr w:type="gramStart"/>
       <w:r>
@@ -1117,7 +1202,16 @@
           <w:szCs w:val="28"/>
           <w:rtl/>
         </w:rPr>
-        <w:t>وسوف  تبعًا</w:t>
+        <w:t>و</w:t>
+      </w:r>
+      <w:r>
+        <w:rPr>
+          <w:rFonts w:hint="cs"/>
+          <w:sz w:val="28"/>
+          <w:szCs w:val="28"/>
+          <w:rtl/>
+        </w:rPr>
+        <w:t xml:space="preserve"> ضد</w:t>
       </w:r>
       <w:proofErr w:type="gramEnd"/>
       <w:r>
@@ -1127,47 +1221,61 @@
           <w:szCs w:val="28"/>
           <w:rtl/>
         </w:rPr>
+        <w:t xml:space="preserve"> بدل على </w:t>
+      </w:r>
+      <w:r>
+        <w:rPr>
+          <w:rFonts w:hint="cs"/>
+          <w:sz w:val="28"/>
+          <w:szCs w:val="28"/>
+          <w:rtl/>
+        </w:rPr>
+        <w:t>أ</w:t>
+      </w:r>
+      <w:r>
+        <w:rPr>
+          <w:rFonts w:hint="cs"/>
+          <w:sz w:val="28"/>
+          <w:szCs w:val="28"/>
+          <w:rtl/>
+        </w:rPr>
+        <w:t>و</w:t>
+      </w:r>
+      <w:r>
+        <w:rPr>
+          <w:rFonts w:hint="cs"/>
+          <w:sz w:val="28"/>
+          <w:szCs w:val="28"/>
+          <w:rtl/>
+        </w:rPr>
         <w:t xml:space="preserve"> </w:t>
       </w:r>
-      <w:proofErr w:type="spellStart"/>
-      <w:r>
-        <w:rPr>
-          <w:rFonts w:hint="cs"/>
-          <w:sz w:val="28"/>
-          <w:szCs w:val="28"/>
-          <w:rtl/>
-        </w:rPr>
-        <w:t>للافرنج</w:t>
-      </w:r>
-      <w:proofErr w:type="spellEnd"/>
-      <w:r>
-        <w:rPr>
-          <w:rFonts w:hint="cs"/>
-          <w:sz w:val="28"/>
-          <w:szCs w:val="28"/>
-          <w:rtl/>
-        </w:rPr>
-        <w:t xml:space="preserve"> وهذه </w:t>
-      </w:r>
-      <w:proofErr w:type="spellStart"/>
-      <w:r>
-        <w:rPr>
-          <w:rFonts w:hint="cs"/>
-          <w:sz w:val="28"/>
-          <w:szCs w:val="28"/>
-          <w:rtl/>
-        </w:rPr>
-        <w:t>أيات</w:t>
-      </w:r>
-      <w:proofErr w:type="spellEnd"/>
-      <w:r>
-        <w:rPr>
-          <w:rFonts w:hint="cs"/>
-          <w:sz w:val="28"/>
-          <w:szCs w:val="28"/>
-          <w:rtl/>
-        </w:rPr>
-        <w:t xml:space="preserve"> من سورة البقرة ليس فيها حرف استقبال إلا أن الترجمة أضافت لها حروف استقبال:</w:t>
+      <w:r>
+        <w:rPr>
+          <w:rFonts w:hint="cs"/>
+          <w:sz w:val="28"/>
+          <w:szCs w:val="28"/>
+          <w:rtl/>
+        </w:rPr>
+        <w:t>من</w:t>
+      </w:r>
+      <w:r>
+        <w:rPr>
+          <w:rFonts w:hint="cs"/>
+          <w:sz w:val="28"/>
+          <w:szCs w:val="28"/>
+          <w:rtl/>
+        </w:rPr>
+        <w:t xml:space="preserve"> ومن خلال أو عبر بدل الباء</w:t>
+      </w:r>
+      <w:r>
+        <w:rPr>
+          <w:rFonts w:hint="cs"/>
+          <w:sz w:val="28"/>
+          <w:szCs w:val="28"/>
+          <w:rtl/>
+        </w:rPr>
+        <w:t xml:space="preserve">                                                                                                                                                                                                           </w:t>
       </w:r>
     </w:p>
     <w:p>
@@ -1180,7 +1288,171 @@
       </w:pPr>
       <w:r>
         <w:rPr>
+          <w:rFonts w:hint="cs"/>
+          <w:sz w:val="28"/>
+          <w:szCs w:val="28"/>
+          <w:rtl/>
+        </w:rPr>
+        <w:t xml:space="preserve">ومن </w:t>
+      </w:r>
+      <w:r>
+        <w:rPr>
+          <w:rFonts w:hint="cs"/>
+          <w:sz w:val="28"/>
+          <w:szCs w:val="28"/>
+          <w:rtl/>
+        </w:rPr>
+        <w:t>التفرنج</w:t>
+      </w:r>
+      <w:r>
+        <w:rPr>
+          <w:rFonts w:hint="cs"/>
+          <w:sz w:val="28"/>
+          <w:szCs w:val="28"/>
+          <w:rtl/>
+        </w:rPr>
+        <w:t xml:space="preserve"> وضع ظرف أو اسم بدل الحرف مثل اتجاه ونحو كما في قولهم كن رحيمًا تجاهه والعرب تجر بالباء وتقول ارحمه</w:t>
+      </w:r>
+    </w:p>
+    <w:p>
+      <w:pPr>
+        <w:rPr>
+          <w:sz w:val="28"/>
+          <w:szCs w:val="28"/>
+          <w:rtl/>
+        </w:rPr>
+      </w:pPr>
+      <w:r>
+        <w:rPr>
+          <w:rFonts w:hint="cs"/>
+          <w:sz w:val="28"/>
+          <w:szCs w:val="28"/>
+          <w:rtl/>
+        </w:rPr>
+        <w:t xml:space="preserve">ومن </w:t>
+      </w:r>
+      <w:proofErr w:type="spellStart"/>
+      <w:r>
+        <w:rPr>
+          <w:rFonts w:hint="cs"/>
+          <w:sz w:val="28"/>
+          <w:szCs w:val="28"/>
+          <w:rtl/>
+        </w:rPr>
+        <w:t>اللتفرنج</w:t>
+      </w:r>
+      <w:proofErr w:type="spellEnd"/>
+      <w:r>
+        <w:rPr>
+          <w:rFonts w:hint="cs"/>
+          <w:sz w:val="28"/>
+          <w:szCs w:val="28"/>
+          <w:rtl/>
+        </w:rPr>
+        <w:t xml:space="preserve"> كذلك</w:t>
+      </w:r>
+      <w:r>
+        <w:rPr>
+          <w:rFonts w:hint="cs"/>
+          <w:sz w:val="28"/>
+          <w:szCs w:val="28"/>
+          <w:rtl/>
+        </w:rPr>
+        <w:t xml:space="preserve"> </w:t>
+      </w:r>
+      <w:proofErr w:type="spellStart"/>
+      <w:r>
+        <w:rPr>
+          <w:rFonts w:hint="cs"/>
+          <w:sz w:val="28"/>
+          <w:szCs w:val="28"/>
+          <w:rtl/>
+        </w:rPr>
+        <w:t>الاسراف</w:t>
+      </w:r>
+      <w:proofErr w:type="spellEnd"/>
+      <w:r>
+        <w:rPr>
+          <w:rFonts w:hint="cs"/>
+          <w:sz w:val="28"/>
+          <w:szCs w:val="28"/>
+          <w:rtl/>
+        </w:rPr>
+        <w:t xml:space="preserve"> في استعمال حروف الاستقبال السين </w:t>
+      </w:r>
+      <w:proofErr w:type="gramStart"/>
+      <w:r>
+        <w:rPr>
+          <w:rFonts w:hint="cs"/>
+          <w:sz w:val="28"/>
+          <w:szCs w:val="28"/>
+          <w:rtl/>
+        </w:rPr>
+        <w:t>وسوف  تبعًا</w:t>
+      </w:r>
+      <w:proofErr w:type="gramEnd"/>
+      <w:r>
+        <w:rPr>
+          <w:rFonts w:hint="cs"/>
+          <w:sz w:val="28"/>
+          <w:szCs w:val="28"/>
+          <w:rtl/>
+        </w:rPr>
+        <w:t xml:space="preserve"> </w:t>
+      </w:r>
+      <w:proofErr w:type="spellStart"/>
+      <w:r>
+        <w:rPr>
+          <w:rFonts w:hint="cs"/>
+          <w:sz w:val="28"/>
+          <w:szCs w:val="28"/>
+          <w:rtl/>
+        </w:rPr>
+        <w:t>للافرنج</w:t>
+      </w:r>
+      <w:proofErr w:type="spellEnd"/>
+      <w:r>
+        <w:rPr>
+          <w:rFonts w:hint="cs"/>
+          <w:sz w:val="28"/>
+          <w:szCs w:val="28"/>
+          <w:rtl/>
+        </w:rPr>
+        <w:t xml:space="preserve"> وهذه </w:t>
+      </w:r>
+      <w:proofErr w:type="spellStart"/>
+      <w:r>
+        <w:rPr>
+          <w:rFonts w:hint="cs"/>
+          <w:sz w:val="28"/>
+          <w:szCs w:val="28"/>
+          <w:rtl/>
+        </w:rPr>
+        <w:t>أيات</w:t>
+      </w:r>
+      <w:proofErr w:type="spellEnd"/>
+      <w:r>
+        <w:rPr>
+          <w:rFonts w:hint="cs"/>
+          <w:sz w:val="28"/>
+          <w:szCs w:val="28"/>
+          <w:rtl/>
+        </w:rPr>
+        <w:t xml:space="preserve"> من سورة البقرة ليس فيها حرف استقبال إلا أن الترجمة أضافت لها حروف استقبال:</w:t>
+      </w:r>
+    </w:p>
+    <w:p>
+      <w:pPr>
+        <w:rPr>
+          <w:sz w:val="28"/>
+          <w:szCs w:val="28"/>
+          <w:rtl/>
+        </w:rPr>
+      </w:pPr>
+      <w:r>
+        <w:rPr>
           <w:rFonts w:cs="Arial"/>
+          <w:noProof/>
           <w:sz w:val="28"/>
           <w:szCs w:val="28"/>
           <w:rtl/>
@@ -1555,21 +1827,7 @@
           <w:szCs w:val="28"/>
           <w:rtl/>
         </w:rPr>
-        <w:t>العدول عن الفعل إ</w:t>
-      </w:r>
-      <w:bookmarkStart w:id="0" w:name="_GoBack"/>
-      <w:bookmarkEnd w:id="0"/>
-      <w:r>
-        <w:rPr>
-          <w:rFonts w:ascii="system-ui" w:hAnsi="system-ui" w:hint="cs"/>
-          <w:b/>
-          <w:bCs/>
-          <w:color w:val="D3CFC9"/>
-          <w:sz w:val="28"/>
-          <w:szCs w:val="28"/>
-          <w:rtl/>
-        </w:rPr>
-        <w:t>لى خبر كان وأخوتها</w:t>
+        <w:t>العدول عن الفعل إلى خبر كان وأخوتها</w:t>
       </w:r>
     </w:p>
     <w:p>
@@ -1683,13 +1941,251 @@
           <w:rtl/>
         </w:rPr>
       </w:pPr>
+      <w:r>
+        <w:rPr>
+          <w:rFonts w:hint="cs"/>
+          <w:sz w:val="28"/>
+          <w:szCs w:val="28"/>
+          <w:rtl/>
+        </w:rPr>
+        <w:lastRenderedPageBreak/>
+        <w:t xml:space="preserve">التعدية وهي زيادة همزة في أول الفعل </w:t>
+      </w:r>
+      <w:proofErr w:type="spellStart"/>
+      <w:r>
+        <w:rPr>
+          <w:rFonts w:hint="cs"/>
+          <w:sz w:val="28"/>
+          <w:szCs w:val="28"/>
+          <w:rtl/>
+        </w:rPr>
+        <w:t>كأضحك</w:t>
+      </w:r>
+      <w:proofErr w:type="spellEnd"/>
+      <w:r>
+        <w:rPr>
+          <w:rFonts w:hint="cs"/>
+          <w:sz w:val="28"/>
+          <w:szCs w:val="28"/>
+          <w:rtl/>
+        </w:rPr>
+        <w:t xml:space="preserve"> </w:t>
+      </w:r>
+      <w:r>
+        <w:rPr>
+          <w:rFonts w:hint="cs"/>
+          <w:sz w:val="28"/>
+          <w:szCs w:val="28"/>
+          <w:rtl/>
+        </w:rPr>
+        <w:t xml:space="preserve">أي أنه لم يضحك من نفسه وليس في </w:t>
+      </w:r>
+      <w:proofErr w:type="spellStart"/>
+      <w:r>
+        <w:rPr>
+          <w:rFonts w:hint="cs"/>
+          <w:sz w:val="28"/>
+          <w:szCs w:val="28"/>
+          <w:rtl/>
+        </w:rPr>
+        <w:t>الافرنجية</w:t>
+      </w:r>
+      <w:proofErr w:type="spellEnd"/>
+      <w:r>
+        <w:rPr>
+          <w:rFonts w:hint="cs"/>
+          <w:sz w:val="28"/>
+          <w:szCs w:val="28"/>
+          <w:rtl/>
+        </w:rPr>
+        <w:t xml:space="preserve"> تعدية فتراها تقول جعله يضحك وتبعتها </w:t>
+      </w:r>
+      <w:proofErr w:type="spellStart"/>
+      <w:r>
+        <w:rPr>
+          <w:rFonts w:hint="cs"/>
+          <w:sz w:val="28"/>
+          <w:szCs w:val="28"/>
+          <w:rtl/>
+        </w:rPr>
+        <w:t>العرنجية</w:t>
+      </w:r>
+      <w:proofErr w:type="spellEnd"/>
+      <w:r>
+        <w:rPr>
+          <w:rFonts w:hint="cs"/>
+          <w:sz w:val="28"/>
+          <w:szCs w:val="28"/>
+          <w:rtl/>
+        </w:rPr>
+        <w:t xml:space="preserve"> في ذلك</w:t>
+      </w:r>
     </w:p>
     <w:p>
       <w:pPr>
         <w:rPr>
-          <w:rFonts w:hint="cs"/>
-          <w:b/>
-          <w:bCs/>
+          <w:sz w:val="28"/>
+          <w:szCs w:val="28"/>
+          <w:rtl/>
+        </w:rPr>
+      </w:pPr>
+      <w:r>
+        <w:rPr>
+          <w:rFonts w:hint="cs"/>
+          <w:sz w:val="28"/>
+          <w:szCs w:val="28"/>
+          <w:rtl/>
+        </w:rPr>
+        <w:t xml:space="preserve">التشارك من الصيغ الصرفية صيغة التشارك على وزن التفاعل يراد بها تشارك أمرين كقولنا تحابا تباغضا وكلام </w:t>
+      </w:r>
+      <w:proofErr w:type="spellStart"/>
+      <w:r>
+        <w:rPr>
+          <w:rFonts w:hint="cs"/>
+          <w:sz w:val="28"/>
+          <w:szCs w:val="28"/>
+          <w:rtl/>
+        </w:rPr>
+        <w:t>الافرنج</w:t>
+      </w:r>
+      <w:proofErr w:type="spellEnd"/>
+      <w:r>
+        <w:rPr>
+          <w:rFonts w:hint="cs"/>
+          <w:sz w:val="28"/>
+          <w:szCs w:val="28"/>
+          <w:rtl/>
+        </w:rPr>
+        <w:t xml:space="preserve"> ما فيه هذه الصيغة فيلزمهم أن يستعملوا جملة شارحة العرب </w:t>
+      </w:r>
+      <w:proofErr w:type="gramStart"/>
+      <w:r>
+        <w:rPr>
+          <w:rFonts w:hint="cs"/>
+          <w:sz w:val="28"/>
+          <w:szCs w:val="28"/>
+          <w:rtl/>
+        </w:rPr>
+        <w:t>في  غنى</w:t>
+      </w:r>
+      <w:proofErr w:type="gramEnd"/>
+      <w:r>
+        <w:rPr>
+          <w:rFonts w:hint="cs"/>
+          <w:sz w:val="28"/>
+          <w:szCs w:val="28"/>
+          <w:rtl/>
+        </w:rPr>
+        <w:t xml:space="preserve"> عنها كقولهم </w:t>
+      </w:r>
+      <w:r>
+        <w:rPr>
+          <w:sz w:val="28"/>
+          <w:szCs w:val="28"/>
+        </w:rPr>
+        <w:t>they love each other</w:t>
+      </w:r>
+      <w:r>
+        <w:rPr>
+          <w:rFonts w:hint="cs"/>
+          <w:sz w:val="28"/>
+          <w:szCs w:val="28"/>
+          <w:rtl/>
+        </w:rPr>
+        <w:t xml:space="preserve"> أحب بعضهم بعضًا </w:t>
+      </w:r>
+    </w:p>
+    <w:p>
+      <w:pPr>
+        <w:rPr>
+          <w:sz w:val="28"/>
+          <w:szCs w:val="28"/>
+          <w:rtl/>
+        </w:rPr>
+      </w:pPr>
+      <w:r>
+        <w:rPr>
+          <w:rFonts w:hint="cs"/>
+          <w:sz w:val="28"/>
+          <w:szCs w:val="28"/>
+          <w:rtl/>
+        </w:rPr>
+        <w:t xml:space="preserve">وأماتت </w:t>
+      </w:r>
+      <w:proofErr w:type="spellStart"/>
+      <w:r>
+        <w:rPr>
+          <w:rFonts w:hint="cs"/>
+          <w:sz w:val="28"/>
+          <w:szCs w:val="28"/>
+          <w:rtl/>
+        </w:rPr>
+        <w:t>العرنجية</w:t>
+      </w:r>
+      <w:proofErr w:type="spellEnd"/>
+      <w:r>
+        <w:rPr>
+          <w:rFonts w:hint="cs"/>
+          <w:sz w:val="28"/>
+          <w:szCs w:val="28"/>
+          <w:rtl/>
+        </w:rPr>
+        <w:t xml:space="preserve"> من الصيغ الصرفية الكثير كصيغة التعظيم في قولنا أكول وكذوب فتراها تقول الذي يأكل كثيرًا وكثير الكذب وليس في </w:t>
+      </w:r>
+      <w:proofErr w:type="spellStart"/>
+      <w:r>
+        <w:rPr>
+          <w:rFonts w:hint="cs"/>
+          <w:sz w:val="28"/>
+          <w:szCs w:val="28"/>
+          <w:rtl/>
+        </w:rPr>
+        <w:t>الافرنجية</w:t>
+      </w:r>
+      <w:proofErr w:type="spellEnd"/>
+      <w:r>
+        <w:rPr>
+          <w:rFonts w:hint="cs"/>
+          <w:sz w:val="28"/>
+          <w:szCs w:val="28"/>
+          <w:rtl/>
+        </w:rPr>
+        <w:t xml:space="preserve"> اسم فاعل من الفعل فتراهم يستعلمون محله الفعل كقولنا أنا قاتلك يقولونها سأقتلك مسرفين في استخدام السين</w:t>
+      </w:r>
+      <w:r>
+        <w:rPr>
+          <w:rFonts w:hint="cs"/>
+          <w:sz w:val="28"/>
+          <w:szCs w:val="28"/>
+          <w:rtl/>
+        </w:rPr>
+        <w:t xml:space="preserve"> </w:t>
+      </w:r>
+    </w:p>
+    <w:p>
+      <w:pPr>
+        <w:rPr>
+          <w:rFonts w:hint="cs"/>
+          <w:sz w:val="28"/>
+          <w:szCs w:val="28"/>
+          <w:rtl/>
+        </w:rPr>
+      </w:pPr>
+      <w:r>
+        <w:rPr>
+          <w:rFonts w:hint="cs"/>
+          <w:sz w:val="28"/>
+          <w:szCs w:val="28"/>
+          <w:rtl/>
+        </w:rPr>
+        <w:t xml:space="preserve">وكذلك صيغة التصغير كغنيمات تراهم يقولون القليل من الغنم </w:t>
+      </w:r>
+      <w:bookmarkStart w:id="0" w:name="_GoBack"/>
+      <w:bookmarkEnd w:id="0"/>
+    </w:p>
+    <w:p>
+      <w:pPr>
+        <w:rPr>
           <w:sz w:val="28"/>
           <w:szCs w:val="28"/>
           <w:rtl/>
@@ -1699,7 +2195,8 @@
     <w:p>
       <w:pPr>
         <w:rPr>
-          <w:rFonts w:hint="cs"/>
+          <w:b/>
+          <w:bCs/>
           <w:sz w:val="28"/>
           <w:szCs w:val="28"/>
           <w:rtl/>
@@ -1709,7 +2206,15 @@
     <w:p>
       <w:pPr>
         <w:rPr>
-          <w:rFonts w:hint="cs"/>
+          <w:sz w:val="28"/>
+          <w:szCs w:val="28"/>
+          <w:rtl/>
+        </w:rPr>
+      </w:pPr>
+    </w:p>
+    <w:p>
+      <w:pPr>
+        <w:rPr>
           <w:sz w:val="28"/>
           <w:szCs w:val="28"/>
           <w:rtl/>
@@ -2129,13 +2634,33 @@
       <w:bidi/>
     </w:pPr>
   </w:style>
+  <w:style w:type="paragraph" w:styleId="1">
+    <w:name w:val="heading 1"/>
+    <w:basedOn w:val="a"/>
+    <w:next w:val="a"/>
+    <w:link w:val="1Char"/>
+    <w:uiPriority w:val="9"/>
+    <w:qFormat/>
+    <w:rsid w:val="00D656EF"/>
+    <w:pPr>
+      <w:keepNext/>
+      <w:keepLines/>
+      <w:spacing w:before="240" w:after="0"/>
+      <w:outlineLvl w:val="0"/>
+    </w:pPr>
+    <w:rPr>
+      <w:rFonts w:asciiTheme="majorHAnsi" w:eastAsiaTheme="majorEastAsia" w:hAnsiTheme="majorHAnsi" w:cstheme="majorBidi"/>
+      <w:color w:val="2F5496" w:themeColor="accent1" w:themeShade="BF"/>
+      <w:sz w:val="32"/>
+      <w:szCs w:val="32"/>
+    </w:rPr>
+  </w:style>
   <w:style w:type="paragraph" w:styleId="2">
     <w:name w:val="heading 2"/>
     <w:basedOn w:val="a"/>
     <w:next w:val="a"/>
     <w:link w:val="2Char"/>
     <w:uiPriority w:val="9"/>
-    <w:semiHidden/>
     <w:unhideWhenUsed/>
     <w:qFormat/>
     <w:rsid w:val="004D0A5E"/>
@@ -2281,7 +2806,6 @@
     <w:basedOn w:val="a0"/>
     <w:link w:val="2"/>
     <w:uiPriority w:val="9"/>
-    <w:semiHidden/>
     <w:rsid w:val="004D0A5E"/>
     <w:rPr>
       <w:rFonts w:asciiTheme="majorHAnsi" w:eastAsiaTheme="majorEastAsia" w:hAnsiTheme="majorHAnsi" w:cstheme="majorBidi"/>
@@ -2311,6 +2835,38 @@
     <w:rPr>
       <w:color w:val="605E5C"/>
       <w:shd w:val="clear" w:color="auto" w:fill="E1DFDD"/>
+    </w:rPr>
+  </w:style>
+  <w:style w:type="table" w:styleId="a5">
+    <w:name w:val="Table Grid"/>
+    <w:basedOn w:val="a1"/>
+    <w:uiPriority w:val="39"/>
+    <w:rsid w:val="00D656EF"/>
+    <w:pPr>
+      <w:spacing w:after="0" w:line="240" w:lineRule="auto"/>
+    </w:pPr>
+    <w:tblPr>
+      <w:tblBorders>
+        <w:top w:val="single" w:sz="4" w:space="0" w:color="auto"/>
+        <w:left w:val="single" w:sz="4" w:space="0" w:color="auto"/>
+        <w:bottom w:val="single" w:sz="4" w:space="0" w:color="auto"/>
+        <w:right w:val="single" w:sz="4" w:space="0" w:color="auto"/>
+        <w:insideH w:val="single" w:sz="4" w:space="0" w:color="auto"/>
+        <w:insideV w:val="single" w:sz="4" w:space="0" w:color="auto"/>
+      </w:tblBorders>
+    </w:tblPr>
+  </w:style>
+  <w:style w:type="character" w:customStyle="1" w:styleId="1Char">
+    <w:name w:val="العنوان 1 Char"/>
+    <w:basedOn w:val="a0"/>
+    <w:link w:val="1"/>
+    <w:uiPriority w:val="9"/>
+    <w:rsid w:val="00D656EF"/>
+    <w:rPr>
+      <w:rFonts w:asciiTheme="majorHAnsi" w:eastAsiaTheme="majorEastAsia" w:hAnsiTheme="majorHAnsi" w:cstheme="majorBidi"/>
+      <w:color w:val="2F5496" w:themeColor="accent1" w:themeShade="BF"/>
+      <w:sz w:val="32"/>
+      <w:szCs w:val="32"/>
     </w:rPr>
   </w:style>
 </w:styles>

--- a/alarangia.docx
+++ b/alarangia.docx
@@ -1,11 +1,12 @@
 
 <file path=word/document.xml><?xml version="1.0" encoding="utf-8"?>
-<w:document xmlns:wpc="http://schemas.microsoft.com/office/word/2010/wordprocessingCanvas" xmlns:cx="http://schemas.microsoft.com/office/drawing/2014/chartex" xmlns:cx1="http://schemas.microsoft.com/office/drawing/2015/9/8/chartex" xmlns:cx2="http://schemas.microsoft.com/office/drawing/2015/10/21/chartex" xmlns:cx3="http://schemas.microsoft.com/office/drawing/2016/5/9/chartex" xmlns:cx4="http://schemas.microsoft.com/office/drawing/2016/5/10/chartex" xmlns:cx5="http://schemas.microsoft.com/office/drawing/2016/5/11/chartex" xmlns:cx6="http://schemas.microsoft.com/office/drawing/2016/5/12/chartex" xmlns:cx7="http://schemas.microsoft.com/office/drawing/2016/5/13/chartex" xmlns:cx8="http://schemas.microsoft.com/office/drawing/2016/5/14/chartex" xmlns:mc="http://schemas.openxmlformats.org/markup-compatibility/2006" xmlns:aink="http://schemas.microsoft.com/office/drawing/2016/ink" xmlns:am3d="http://schemas.microsoft.com/office/drawing/2017/model3d" xmlns:o="urn:schemas-microsoft-com:office:office" xmlns:r="http://schemas.openxmlformats.org/officeDocument/2006/relationships" xmlns:m="http://schemas.openxmlformats.org/officeDocument/2006/math" xmlns:v="urn:schemas-microsoft-com:vml" xmlns:wp14="http://schemas.microsoft.com/office/word/2010/wordprocessingDrawing" xmlns:wp="http://schemas.openxmlformats.org/drawingml/2006/wordprocessingDrawing" xmlns:w10="urn:schemas-microsoft-com:office:word" xmlns:w="http://schemas.openxmlformats.org/wordprocessingml/2006/main" xmlns:w14="http://schemas.microsoft.com/office/word/2010/wordml" xmlns:w15="http://schemas.microsoft.com/office/word/2012/wordml" xmlns:w16cid="http://schemas.microsoft.com/office/word/2016/wordml/cid" xmlns:w16se="http://schemas.microsoft.com/office/word/2015/wordml/symex" xmlns:wpg="http://schemas.microsoft.com/office/word/2010/wordprocessingGroup" xmlns:wpi="http://schemas.microsoft.com/office/word/2010/wordprocessingInk" xmlns:wne="http://schemas.microsoft.com/office/word/2006/wordml" xmlns:wps="http://schemas.microsoft.com/office/word/2010/wordprocessingShape" mc:Ignorable="w14 w15 w16se w16cid wp14">
+<w:document xmlns:wpc="http://schemas.microsoft.com/office/word/2010/wordprocessingCanvas" xmlns:cx="http://schemas.microsoft.com/office/drawing/2014/chartex" xmlns:cx1="http://schemas.microsoft.com/office/drawing/2015/9/8/chartex" xmlns:cx2="http://schemas.microsoft.com/office/drawing/2015/10/21/chartex" xmlns:cx3="http://schemas.microsoft.com/office/drawing/2016/5/9/chartex" xmlns:cx4="http://schemas.microsoft.com/office/drawing/2016/5/10/chartex" xmlns:cx5="http://schemas.microsoft.com/office/drawing/2016/5/11/chartex" xmlns:cx6="http://schemas.microsoft.com/office/drawing/2016/5/12/chartex" xmlns:cx7="http://schemas.microsoft.com/office/drawing/2016/5/13/chartex" xmlns:cx8="http://schemas.microsoft.com/office/drawing/2016/5/14/chartex" xmlns:mc="http://schemas.openxmlformats.org/markup-compatibility/2006" xmlns:aink="http://schemas.microsoft.com/office/drawing/2016/ink" xmlns:am3d="http://schemas.microsoft.com/office/drawing/2017/model3d" xmlns:o="urn:schemas-microsoft-com:office:office" xmlns:oel="http://schemas.microsoft.com/office/2019/extlst" xmlns:r="http://schemas.openxmlformats.org/officeDocument/2006/relationships" xmlns:m="http://schemas.openxmlformats.org/officeDocument/2006/math" xmlns:v="urn:schemas-microsoft-com:vml" xmlns:wp14="http://schemas.microsoft.com/office/word/2010/wordprocessingDrawing" xmlns:wp="http://schemas.openxmlformats.org/drawingml/2006/wordprocessingDrawing" xmlns:w10="urn:schemas-microsoft-com:office:word" xmlns:w="http://schemas.openxmlformats.org/wordprocessingml/2006/main" xmlns:w14="http://schemas.microsoft.com/office/word/2010/wordml" xmlns:w15="http://schemas.microsoft.com/office/word/2012/wordml" xmlns:w16cex="http://schemas.microsoft.com/office/word/2018/wordml/cex" xmlns:w16cid="http://schemas.microsoft.com/office/word/2016/wordml/cid" xmlns:w16="http://schemas.microsoft.com/office/word/2018/wordml" xmlns:w16du="http://schemas.microsoft.com/office/word/2023/wordml/word16du" xmlns:w16sdtdh="http://schemas.microsoft.com/office/word/2020/wordml/sdtdatahash" xmlns:w16se="http://schemas.microsoft.com/office/word/2015/wordml/symex" xmlns:wpg="http://schemas.microsoft.com/office/word/2010/wordprocessingGroup" xmlns:wpi="http://schemas.microsoft.com/office/word/2010/wordprocessingInk" xmlns:wne="http://schemas.microsoft.com/office/word/2006/wordml" xmlns:wps="http://schemas.microsoft.com/office/word/2010/wordprocessingShape" mc:Ignorable="w14 w15 w16se w16cid w16 w16cex w16sdtdh w16du wp14">
   <w:body>
     <w:p>
       <w:pPr>
         <w:jc w:val="center"/>
         <w:rPr>
+          <w:color w:val="FF0000"/>
           <w:sz w:val="44"/>
           <w:szCs w:val="44"/>
           <w:rtl/>
@@ -15,6 +16,7 @@
       <w:r>
         <w:rPr>
           <w:rFonts w:hint="cs"/>
+          <w:color w:val="FF0000"/>
           <w:sz w:val="44"/>
           <w:szCs w:val="44"/>
           <w:rtl/>
@@ -35,6 +37,7 @@
         <w:rPr>
           <w:b/>
           <w:bCs/>
+          <w:color w:val="FF0000"/>
           <w:sz w:val="32"/>
           <w:szCs w:val="32"/>
           <w:rtl/>
@@ -45,6 +48,7 @@
           <w:rFonts w:hint="cs"/>
           <w:b/>
           <w:bCs/>
+          <w:color w:val="FF0000"/>
           <w:sz w:val="32"/>
           <w:szCs w:val="32"/>
           <w:rtl/>
@@ -65,7 +69,7 @@
           <w:szCs w:val="28"/>
           <w:rtl/>
         </w:rPr>
-        <w:t xml:space="preserve">يتوسع </w:t>
+        <w:t xml:space="preserve">يتوسع الافرنج توسعًا لا </w:t>
       </w:r>
       <w:proofErr w:type="spellStart"/>
       <w:r>
@@ -75,7 +79,7 @@
           <w:szCs w:val="28"/>
           <w:rtl/>
         </w:rPr>
-        <w:t>الافرنج</w:t>
+        <w:t>يتوسعه</w:t>
       </w:r>
       <w:proofErr w:type="spellEnd"/>
       <w:r>
@@ -85,30 +89,36 @@
           <w:szCs w:val="28"/>
           <w:rtl/>
         </w:rPr>
-        <w:t xml:space="preserve"> توسعًا لا </w:t>
+        <w:t xml:space="preserve"> العرب في النعت فيستخدمونه للمفاضلة في حين أن العرب يستخدمون المضاف والمضاف إليه كما قوله تعالى: </w:t>
+      </w:r>
+      <w:r>
+        <w:rPr>
+          <w:rFonts w:ascii="system-ui" w:hAnsi="system-ui"/>
+          <w:b/>
+          <w:bCs/>
+          <w:color w:val="D3CFC9"/>
+          <w:sz w:val="26"/>
+          <w:szCs w:val="28"/>
+          <w:rtl/>
+        </w:rPr>
+        <w:t>﴿</w:t>
       </w:r>
       <w:proofErr w:type="spellStart"/>
       <w:r>
         <w:rPr>
-          <w:rFonts w:hint="cs"/>
-          <w:sz w:val="28"/>
-          <w:szCs w:val="28"/>
-          <w:rtl/>
-        </w:rPr>
-        <w:t>يتوسعه</w:t>
+          <w:rFonts w:ascii="system-ui" w:hAnsi="system-ui"/>
+          <w:b/>
+          <w:bCs/>
+          <w:color w:val="D3CFC9"/>
+          <w:sz w:val="26"/>
+          <w:szCs w:val="28"/>
+          <w:rtl/>
+        </w:rPr>
+        <w:t>وَلَتَجِدَنَّهُمۡ</w:t>
       </w:r>
       <w:proofErr w:type="spellEnd"/>
       <w:r>
         <w:rPr>
-          <w:rFonts w:hint="cs"/>
-          <w:sz w:val="28"/>
-          <w:szCs w:val="28"/>
-          <w:rtl/>
-        </w:rPr>
-        <w:t xml:space="preserve"> العرب في النعت فيستخدمونه للمفاضلة في حين أن العرب يستخدمون المضاف والمضاف إليه كما قوله تعالى: </w:t>
-      </w:r>
-      <w:r>
-        <w:rPr>
           <w:rFonts w:ascii="system-ui" w:hAnsi="system-ui"/>
           <w:b/>
           <w:bCs/>
@@ -117,7 +127,7 @@
           <w:szCs w:val="28"/>
           <w:rtl/>
         </w:rPr>
-        <w:t>﴿</w:t>
+        <w:t xml:space="preserve"> </w:t>
       </w:r>
       <w:proofErr w:type="spellStart"/>
       <w:r>
@@ -130,7 +140,7 @@
           <w:szCs w:val="28"/>
           <w:rtl/>
         </w:rPr>
-        <w:t>وَلَتَجِدَنَّهُمۡ</w:t>
+        <w:t>أَحۡرَصَ</w:t>
       </w:r>
       <w:proofErr w:type="spellEnd"/>
       <w:r>
@@ -156,7 +166,7 @@
           <w:szCs w:val="28"/>
           <w:rtl/>
         </w:rPr>
-        <w:t>أَحۡرَصَ</w:t>
+        <w:t>ٱلنَّاسِ</w:t>
       </w:r>
       <w:proofErr w:type="spellEnd"/>
       <w:r>
@@ -169,59 +179,7 @@
           <w:szCs w:val="28"/>
           <w:rtl/>
         </w:rPr>
-        <w:t xml:space="preserve"> </w:t>
-      </w:r>
-      <w:proofErr w:type="spellStart"/>
-      <w:r>
-        <w:rPr>
-          <w:rFonts w:ascii="system-ui" w:hAnsi="system-ui"/>
-          <w:b/>
-          <w:bCs/>
-          <w:color w:val="D3CFC9"/>
-          <w:sz w:val="26"/>
-          <w:szCs w:val="28"/>
-          <w:rtl/>
-        </w:rPr>
-        <w:t>ٱلنَّاسِ</w:t>
-      </w:r>
-      <w:proofErr w:type="spellEnd"/>
-      <w:r>
-        <w:rPr>
-          <w:rFonts w:ascii="system-ui" w:hAnsi="system-ui"/>
-          <w:b/>
-          <w:bCs/>
-          <w:color w:val="D3CFC9"/>
-          <w:sz w:val="26"/>
-          <w:szCs w:val="28"/>
-          <w:rtl/>
-        </w:rPr>
-        <w:t xml:space="preserve"> </w:t>
-      </w:r>
-      <w:proofErr w:type="spellStart"/>
-      <w:r>
-        <w:rPr>
-          <w:rFonts w:ascii="system-ui" w:hAnsi="system-ui"/>
-          <w:b/>
-          <w:bCs/>
-          <w:color w:val="D3CFC9"/>
-          <w:sz w:val="26"/>
-          <w:szCs w:val="28"/>
-          <w:rtl/>
-        </w:rPr>
-        <w:t>عَلَىٰ</w:t>
-      </w:r>
-      <w:proofErr w:type="spellEnd"/>
-      <w:r>
-        <w:rPr>
-          <w:rFonts w:ascii="system-ui" w:hAnsi="system-ui"/>
-          <w:b/>
-          <w:bCs/>
-          <w:color w:val="D3CFC9"/>
-          <w:sz w:val="26"/>
-          <w:szCs w:val="28"/>
-          <w:rtl/>
-        </w:rPr>
-        <w:t xml:space="preserve"> </w:t>
+        <w:t xml:space="preserve"> عَلَىٰ </w:t>
       </w:r>
       <w:proofErr w:type="spellStart"/>
       <w:proofErr w:type="gramStart"/>
@@ -358,27 +316,7 @@
           <w:szCs w:val="28"/>
           <w:rtl/>
         </w:rPr>
-        <w:t xml:space="preserve"> </w:t>
-      </w:r>
-      <w:proofErr w:type="spellStart"/>
-      <w:r>
-        <w:rPr>
-          <w:rFonts w:hint="cs"/>
-          <w:sz w:val="28"/>
-          <w:szCs w:val="28"/>
-          <w:rtl/>
-        </w:rPr>
-        <w:t>الافرنج</w:t>
-      </w:r>
-      <w:proofErr w:type="spellEnd"/>
-      <w:r>
-        <w:rPr>
-          <w:rFonts w:hint="cs"/>
-          <w:sz w:val="28"/>
-          <w:szCs w:val="28"/>
-          <w:rtl/>
-        </w:rPr>
-        <w:t xml:space="preserve"> فيقولون الشخص </w:t>
+        <w:t xml:space="preserve"> الافرنج فيقولون الشخص </w:t>
       </w:r>
       <w:proofErr w:type="spellStart"/>
       <w:r>
@@ -622,27 +560,7 @@
           <w:szCs w:val="28"/>
           <w:rtl/>
         </w:rPr>
-        <w:t xml:space="preserve">وكذا من الاستعمالات </w:t>
-      </w:r>
-      <w:proofErr w:type="spellStart"/>
-      <w:r>
-        <w:rPr>
-          <w:rFonts w:hint="cs"/>
-          <w:sz w:val="28"/>
-          <w:szCs w:val="28"/>
-          <w:rtl/>
-        </w:rPr>
-        <w:t>الافرنجية</w:t>
-      </w:r>
-      <w:proofErr w:type="spellEnd"/>
-      <w:r>
-        <w:rPr>
-          <w:rFonts w:hint="cs"/>
-          <w:sz w:val="28"/>
-          <w:szCs w:val="28"/>
-          <w:rtl/>
-        </w:rPr>
-        <w:t xml:space="preserve"> للنعت </w:t>
+        <w:t xml:space="preserve">وكذا من الاستعمالات الافرنجية للنعت </w:t>
       </w:r>
       <w:r>
         <w:rPr>
@@ -1096,7 +1014,7 @@
           <w:szCs w:val="28"/>
           <w:rtl/>
         </w:rPr>
-        <w:t xml:space="preserve"> أن المعنى قد يعبر عنه في العربية بحرف وفي </w:t>
+        <w:t xml:space="preserve"> أن المعنى قد يعبر عنه في العربية بحرف وفي الافرنجية بعدة ألفاظ </w:t>
       </w:r>
       <w:proofErr w:type="spellStart"/>
       <w:r>
@@ -1106,7 +1024,7 @@
           <w:szCs w:val="28"/>
           <w:rtl/>
         </w:rPr>
-        <w:t>الافرنجية</w:t>
+        <w:t>والعرنجية</w:t>
       </w:r>
       <w:proofErr w:type="spellEnd"/>
       <w:r>
@@ -1116,7 +1034,180 @@
           <w:szCs w:val="28"/>
           <w:rtl/>
         </w:rPr>
-        <w:t xml:space="preserve"> بعدة ألفاظ </w:t>
+        <w:t xml:space="preserve"> تتبع الافرنجية في ذلك فمثلا قد </w:t>
+      </w:r>
+      <w:r>
+        <w:rPr>
+          <w:rFonts w:hint="cs"/>
+          <w:sz w:val="28"/>
+          <w:szCs w:val="28"/>
+          <w:rtl/>
+        </w:rPr>
+        <w:t>ت</w:t>
+      </w:r>
+      <w:r>
+        <w:rPr>
+          <w:rFonts w:hint="cs"/>
+          <w:sz w:val="28"/>
+          <w:szCs w:val="28"/>
+          <w:rtl/>
+        </w:rPr>
+        <w:t>قول إلى درجة أنه بدل حتى وبالرغم من حقيقة أنه بد</w:t>
+      </w:r>
+      <w:r>
+        <w:rPr>
+          <w:rFonts w:hint="cs"/>
+          <w:sz w:val="28"/>
+          <w:szCs w:val="28"/>
+          <w:rtl/>
+        </w:rPr>
+        <w:t>ل</w:t>
+      </w:r>
+      <w:r>
+        <w:rPr>
+          <w:rFonts w:hint="cs"/>
+          <w:sz w:val="28"/>
+          <w:szCs w:val="28"/>
+          <w:rtl/>
+        </w:rPr>
+        <w:t xml:space="preserve"> على وفي حال أنكم بدل إذا </w:t>
+      </w:r>
+      <w:proofErr w:type="gramStart"/>
+      <w:r>
+        <w:rPr>
+          <w:rFonts w:hint="cs"/>
+          <w:sz w:val="28"/>
+          <w:szCs w:val="28"/>
+          <w:rtl/>
+        </w:rPr>
+        <w:t>و</w:t>
+      </w:r>
+      <w:r>
+        <w:rPr>
+          <w:rFonts w:hint="cs"/>
+          <w:sz w:val="28"/>
+          <w:szCs w:val="28"/>
+          <w:rtl/>
+        </w:rPr>
+        <w:t xml:space="preserve"> ضد</w:t>
+      </w:r>
+      <w:proofErr w:type="gramEnd"/>
+      <w:r>
+        <w:rPr>
+          <w:rFonts w:hint="cs"/>
+          <w:sz w:val="28"/>
+          <w:szCs w:val="28"/>
+          <w:rtl/>
+        </w:rPr>
+        <w:t xml:space="preserve"> بدل على </w:t>
+      </w:r>
+      <w:r>
+        <w:rPr>
+          <w:rFonts w:hint="cs"/>
+          <w:sz w:val="28"/>
+          <w:szCs w:val="28"/>
+          <w:rtl/>
+        </w:rPr>
+        <w:t>أ</w:t>
+      </w:r>
+      <w:r>
+        <w:rPr>
+          <w:rFonts w:hint="cs"/>
+          <w:sz w:val="28"/>
+          <w:szCs w:val="28"/>
+          <w:rtl/>
+        </w:rPr>
+        <w:t>و</w:t>
+      </w:r>
+      <w:r>
+        <w:rPr>
+          <w:rFonts w:hint="cs"/>
+          <w:sz w:val="28"/>
+          <w:szCs w:val="28"/>
+          <w:rtl/>
+        </w:rPr>
+        <w:t xml:space="preserve"> </w:t>
+      </w:r>
+      <w:r>
+        <w:rPr>
+          <w:rFonts w:hint="cs"/>
+          <w:sz w:val="28"/>
+          <w:szCs w:val="28"/>
+          <w:rtl/>
+        </w:rPr>
+        <w:t>من</w:t>
+      </w:r>
+      <w:r>
+        <w:rPr>
+          <w:rFonts w:hint="cs"/>
+          <w:sz w:val="28"/>
+          <w:szCs w:val="28"/>
+          <w:rtl/>
+        </w:rPr>
+        <w:t xml:space="preserve"> ومن خلال أو عبر بدل الباء</w:t>
+      </w:r>
+      <w:r>
+        <w:rPr>
+          <w:rFonts w:hint="cs"/>
+          <w:sz w:val="28"/>
+          <w:szCs w:val="28"/>
+          <w:rtl/>
+        </w:rPr>
+        <w:t xml:space="preserve">                                                                                                                                                                                                           </w:t>
+      </w:r>
+    </w:p>
+    <w:p>
+      <w:pPr>
+        <w:rPr>
+          <w:sz w:val="28"/>
+          <w:szCs w:val="28"/>
+          <w:rtl/>
+        </w:rPr>
+      </w:pPr>
+      <w:r>
+        <w:rPr>
+          <w:rFonts w:hint="cs"/>
+          <w:sz w:val="28"/>
+          <w:szCs w:val="28"/>
+          <w:rtl/>
+        </w:rPr>
+        <w:t xml:space="preserve">ومن </w:t>
+      </w:r>
+      <w:r>
+        <w:rPr>
+          <w:rFonts w:hint="cs"/>
+          <w:sz w:val="28"/>
+          <w:szCs w:val="28"/>
+          <w:rtl/>
+        </w:rPr>
+        <w:t>التفرنج</w:t>
+      </w:r>
+      <w:r>
+        <w:rPr>
+          <w:rFonts w:hint="cs"/>
+          <w:sz w:val="28"/>
+          <w:szCs w:val="28"/>
+          <w:rtl/>
+        </w:rPr>
+        <w:t xml:space="preserve"> وضع ظرف أو اسم بدل الحرف مثل اتجاه ونحو كما في قولهم كن رحيمًا تجاهه والعرب تجر بالباء وتقول ارحمه</w:t>
+      </w:r>
+    </w:p>
+    <w:p>
+      <w:pPr>
+        <w:rPr>
+          <w:sz w:val="28"/>
+          <w:szCs w:val="28"/>
+          <w:rtl/>
+        </w:rPr>
+      </w:pPr>
+      <w:r>
+        <w:rPr>
+          <w:rFonts w:hint="cs"/>
+          <w:sz w:val="28"/>
+          <w:szCs w:val="28"/>
+          <w:rtl/>
+        </w:rPr>
+        <w:t xml:space="preserve">ومن </w:t>
       </w:r>
       <w:proofErr w:type="spellStart"/>
       <w:r>
@@ -1126,7 +1217,7 @@
           <w:szCs w:val="28"/>
           <w:rtl/>
         </w:rPr>
-        <w:t>والعرنجية</w:t>
+        <w:t>اللتفرنج</w:t>
       </w:r>
       <w:proofErr w:type="spellEnd"/>
       <w:r>
@@ -1136,219 +1227,6 @@
           <w:szCs w:val="28"/>
           <w:rtl/>
         </w:rPr>
-        <w:t xml:space="preserve"> تتبع </w:t>
-      </w:r>
-      <w:proofErr w:type="spellStart"/>
-      <w:r>
-        <w:rPr>
-          <w:rFonts w:hint="cs"/>
-          <w:sz w:val="28"/>
-          <w:szCs w:val="28"/>
-          <w:rtl/>
-        </w:rPr>
-        <w:t>الافرنجية</w:t>
-      </w:r>
-      <w:proofErr w:type="spellEnd"/>
-      <w:r>
-        <w:rPr>
-          <w:rFonts w:hint="cs"/>
-          <w:sz w:val="28"/>
-          <w:szCs w:val="28"/>
-          <w:rtl/>
-        </w:rPr>
-        <w:t xml:space="preserve"> في ذلك فمثلا قد </w:t>
-      </w:r>
-      <w:r>
-        <w:rPr>
-          <w:rFonts w:hint="cs"/>
-          <w:sz w:val="28"/>
-          <w:szCs w:val="28"/>
-          <w:rtl/>
-        </w:rPr>
-        <w:t>ت</w:t>
-      </w:r>
-      <w:r>
-        <w:rPr>
-          <w:rFonts w:hint="cs"/>
-          <w:sz w:val="28"/>
-          <w:szCs w:val="28"/>
-          <w:rtl/>
-        </w:rPr>
-        <w:t>قول إلى درجة أنه بدل حتى وبالرغم من حقيقة أنه بد</w:t>
-      </w:r>
-      <w:r>
-        <w:rPr>
-          <w:rFonts w:hint="cs"/>
-          <w:sz w:val="28"/>
-          <w:szCs w:val="28"/>
-          <w:rtl/>
-        </w:rPr>
-        <w:t>ل</w:t>
-      </w:r>
-      <w:r>
-        <w:rPr>
-          <w:rFonts w:hint="cs"/>
-          <w:sz w:val="28"/>
-          <w:szCs w:val="28"/>
-          <w:rtl/>
-        </w:rPr>
-        <w:t xml:space="preserve"> على وفي حال أنكم بدل إذا </w:t>
-      </w:r>
-      <w:proofErr w:type="gramStart"/>
-      <w:r>
-        <w:rPr>
-          <w:rFonts w:hint="cs"/>
-          <w:sz w:val="28"/>
-          <w:szCs w:val="28"/>
-          <w:rtl/>
-        </w:rPr>
-        <w:t>و</w:t>
-      </w:r>
-      <w:r>
-        <w:rPr>
-          <w:rFonts w:hint="cs"/>
-          <w:sz w:val="28"/>
-          <w:szCs w:val="28"/>
-          <w:rtl/>
-        </w:rPr>
-        <w:t xml:space="preserve"> ضد</w:t>
-      </w:r>
-      <w:proofErr w:type="gramEnd"/>
-      <w:r>
-        <w:rPr>
-          <w:rFonts w:hint="cs"/>
-          <w:sz w:val="28"/>
-          <w:szCs w:val="28"/>
-          <w:rtl/>
-        </w:rPr>
-        <w:t xml:space="preserve"> بدل على </w:t>
-      </w:r>
-      <w:r>
-        <w:rPr>
-          <w:rFonts w:hint="cs"/>
-          <w:sz w:val="28"/>
-          <w:szCs w:val="28"/>
-          <w:rtl/>
-        </w:rPr>
-        <w:t>أ</w:t>
-      </w:r>
-      <w:r>
-        <w:rPr>
-          <w:rFonts w:hint="cs"/>
-          <w:sz w:val="28"/>
-          <w:szCs w:val="28"/>
-          <w:rtl/>
-        </w:rPr>
-        <w:t>و</w:t>
-      </w:r>
-      <w:r>
-        <w:rPr>
-          <w:rFonts w:hint="cs"/>
-          <w:sz w:val="28"/>
-          <w:szCs w:val="28"/>
-          <w:rtl/>
-        </w:rPr>
-        <w:t xml:space="preserve"> </w:t>
-      </w:r>
-      <w:r>
-        <w:rPr>
-          <w:rFonts w:hint="cs"/>
-          <w:sz w:val="28"/>
-          <w:szCs w:val="28"/>
-          <w:rtl/>
-        </w:rPr>
-        <w:t>من</w:t>
-      </w:r>
-      <w:r>
-        <w:rPr>
-          <w:rFonts w:hint="cs"/>
-          <w:sz w:val="28"/>
-          <w:szCs w:val="28"/>
-          <w:rtl/>
-        </w:rPr>
-        <w:t xml:space="preserve"> ومن خلال أو عبر بدل الباء</w:t>
-      </w:r>
-      <w:r>
-        <w:rPr>
-          <w:rFonts w:hint="cs"/>
-          <w:sz w:val="28"/>
-          <w:szCs w:val="28"/>
-          <w:rtl/>
-        </w:rPr>
-        <w:t xml:space="preserve">                                                                                                                                                                                                           </w:t>
-      </w:r>
-    </w:p>
-    <w:p>
-      <w:pPr>
-        <w:rPr>
-          <w:sz w:val="28"/>
-          <w:szCs w:val="28"/>
-          <w:rtl/>
-        </w:rPr>
-      </w:pPr>
-      <w:r>
-        <w:rPr>
-          <w:rFonts w:hint="cs"/>
-          <w:sz w:val="28"/>
-          <w:szCs w:val="28"/>
-          <w:rtl/>
-        </w:rPr>
-        <w:t xml:space="preserve">ومن </w:t>
-      </w:r>
-      <w:r>
-        <w:rPr>
-          <w:rFonts w:hint="cs"/>
-          <w:sz w:val="28"/>
-          <w:szCs w:val="28"/>
-          <w:rtl/>
-        </w:rPr>
-        <w:t>التفرنج</w:t>
-      </w:r>
-      <w:r>
-        <w:rPr>
-          <w:rFonts w:hint="cs"/>
-          <w:sz w:val="28"/>
-          <w:szCs w:val="28"/>
-          <w:rtl/>
-        </w:rPr>
-        <w:t xml:space="preserve"> وضع ظرف أو اسم بدل الحرف مثل اتجاه ونحو كما في قولهم كن رحيمًا تجاهه والعرب تجر بالباء وتقول ارحمه</w:t>
-      </w:r>
-    </w:p>
-    <w:p>
-      <w:pPr>
-        <w:rPr>
-          <w:sz w:val="28"/>
-          <w:szCs w:val="28"/>
-          <w:rtl/>
-        </w:rPr>
-      </w:pPr>
-      <w:r>
-        <w:rPr>
-          <w:rFonts w:hint="cs"/>
-          <w:sz w:val="28"/>
-          <w:szCs w:val="28"/>
-          <w:rtl/>
-        </w:rPr>
-        <w:t xml:space="preserve">ومن </w:t>
-      </w:r>
-      <w:proofErr w:type="spellStart"/>
-      <w:r>
-        <w:rPr>
-          <w:rFonts w:hint="cs"/>
-          <w:sz w:val="28"/>
-          <w:szCs w:val="28"/>
-          <w:rtl/>
-        </w:rPr>
-        <w:t>اللتفرنج</w:t>
-      </w:r>
-      <w:proofErr w:type="spellEnd"/>
-      <w:r>
-        <w:rPr>
-          <w:rFonts w:hint="cs"/>
-          <w:sz w:val="28"/>
-          <w:szCs w:val="28"/>
-          <w:rtl/>
-        </w:rPr>
         <w:t xml:space="preserve"> كذلك</w:t>
       </w:r>
       <w:r>
@@ -1358,27 +1236,7 @@
           <w:szCs w:val="28"/>
           <w:rtl/>
         </w:rPr>
-        <w:t xml:space="preserve"> </w:t>
-      </w:r>
-      <w:proofErr w:type="spellStart"/>
-      <w:r>
-        <w:rPr>
-          <w:rFonts w:hint="cs"/>
-          <w:sz w:val="28"/>
-          <w:szCs w:val="28"/>
-          <w:rtl/>
-        </w:rPr>
-        <w:t>الاسراف</w:t>
-      </w:r>
-      <w:proofErr w:type="spellEnd"/>
-      <w:r>
-        <w:rPr>
-          <w:rFonts w:hint="cs"/>
-          <w:sz w:val="28"/>
-          <w:szCs w:val="28"/>
-          <w:rtl/>
-        </w:rPr>
-        <w:t xml:space="preserve"> في استعمال حروف الاستقبال السين </w:t>
+        <w:t xml:space="preserve"> الاسراف في استعمال حروف الاستقبال السين </w:t>
       </w:r>
       <w:proofErr w:type="gramStart"/>
       <w:r>
@@ -1764,27 +1622,7 @@
           <w:szCs w:val="28"/>
           <w:rtl/>
         </w:rPr>
-        <w:t xml:space="preserve">أما </w:t>
-      </w:r>
-      <w:proofErr w:type="spellStart"/>
-      <w:r>
-        <w:rPr>
-          <w:rFonts w:hint="cs"/>
-          <w:sz w:val="28"/>
-          <w:szCs w:val="28"/>
-          <w:rtl/>
-        </w:rPr>
-        <w:t>الافرنج</w:t>
-      </w:r>
-      <w:proofErr w:type="spellEnd"/>
-      <w:r>
-        <w:rPr>
-          <w:rFonts w:hint="cs"/>
-          <w:sz w:val="28"/>
-          <w:szCs w:val="28"/>
-          <w:rtl/>
-        </w:rPr>
-        <w:t xml:space="preserve"> فيستخدمون فقط </w:t>
+        <w:t xml:space="preserve">أما الافرنج فيستخدمون فقط </w:t>
       </w:r>
       <w:r>
         <w:rPr>
@@ -1978,7 +1816,7 @@
           <w:szCs w:val="28"/>
           <w:rtl/>
         </w:rPr>
-        <w:t xml:space="preserve">أي أنه لم يضحك من نفسه وليس في </w:t>
+        <w:t xml:space="preserve">أي أنه لم يضحك من نفسه وليس في الافرنجية تعدية فتراها تقول جعله يضحك وتبعتها </w:t>
       </w:r>
       <w:proofErr w:type="spellStart"/>
       <w:r>
@@ -1988,7 +1826,7 @@
           <w:szCs w:val="28"/>
           <w:rtl/>
         </w:rPr>
-        <w:t>الافرنجية</w:t>
+        <w:t>العرنجية</w:t>
       </w:r>
       <w:proofErr w:type="spellEnd"/>
       <w:r>
@@ -1998,7 +1836,79 @@
           <w:szCs w:val="28"/>
           <w:rtl/>
         </w:rPr>
-        <w:t xml:space="preserve"> تعدية فتراها تقول جعله يضحك وتبعتها </w:t>
+        <w:t xml:space="preserve"> في ذلك</w:t>
+      </w:r>
+    </w:p>
+    <w:p>
+      <w:pPr>
+        <w:rPr>
+          <w:sz w:val="28"/>
+          <w:szCs w:val="28"/>
+          <w:rtl/>
+        </w:rPr>
+      </w:pPr>
+      <w:r>
+        <w:rPr>
+          <w:rFonts w:hint="cs"/>
+          <w:sz w:val="28"/>
+          <w:szCs w:val="28"/>
+          <w:rtl/>
+        </w:rPr>
+        <w:t xml:space="preserve">التشارك من الصيغ الصرفية صيغة التشارك على وزن التفاعل يراد بها تشارك أمرين كقولنا تحابا تباغضا وكلام الافرنج ما فيه هذه الصيغة فيلزمهم أن يستعملوا جملة شارحة العرب </w:t>
+      </w:r>
+      <w:proofErr w:type="gramStart"/>
+      <w:r>
+        <w:rPr>
+          <w:rFonts w:hint="cs"/>
+          <w:sz w:val="28"/>
+          <w:szCs w:val="28"/>
+          <w:rtl/>
+        </w:rPr>
+        <w:t>في  غنى</w:t>
+      </w:r>
+      <w:proofErr w:type="gramEnd"/>
+      <w:r>
+        <w:rPr>
+          <w:rFonts w:hint="cs"/>
+          <w:sz w:val="28"/>
+          <w:szCs w:val="28"/>
+          <w:rtl/>
+        </w:rPr>
+        <w:t xml:space="preserve"> عنها كقولهم </w:t>
+      </w:r>
+      <w:r>
+        <w:rPr>
+          <w:sz w:val="28"/>
+          <w:szCs w:val="28"/>
+        </w:rPr>
+        <w:t>they love each other</w:t>
+      </w:r>
+      <w:r>
+        <w:rPr>
+          <w:rFonts w:hint="cs"/>
+          <w:sz w:val="28"/>
+          <w:szCs w:val="28"/>
+          <w:rtl/>
+        </w:rPr>
+        <w:t xml:space="preserve"> أحب بعضهم بعضًا </w:t>
+      </w:r>
+    </w:p>
+    <w:p>
+      <w:pPr>
+        <w:rPr>
+          <w:sz w:val="28"/>
+          <w:szCs w:val="28"/>
+          <w:rtl/>
+        </w:rPr>
+      </w:pPr>
+      <w:r>
+        <w:rPr>
+          <w:rFonts w:hint="cs"/>
+          <w:sz w:val="28"/>
+          <w:szCs w:val="28"/>
+          <w:rtl/>
+        </w:rPr>
+        <w:t xml:space="preserve">وأماتت </w:t>
       </w:r>
       <w:proofErr w:type="spellStart"/>
       <w:r>
@@ -2018,139 +1928,7 @@
           <w:szCs w:val="28"/>
           <w:rtl/>
         </w:rPr>
-        <w:t xml:space="preserve"> في ذلك</w:t>
-      </w:r>
-    </w:p>
-    <w:p>
-      <w:pPr>
-        <w:rPr>
-          <w:sz w:val="28"/>
-          <w:szCs w:val="28"/>
-          <w:rtl/>
-        </w:rPr>
-      </w:pPr>
-      <w:r>
-        <w:rPr>
-          <w:rFonts w:hint="cs"/>
-          <w:sz w:val="28"/>
-          <w:szCs w:val="28"/>
-          <w:rtl/>
-        </w:rPr>
-        <w:t xml:space="preserve">التشارك من الصيغ الصرفية صيغة التشارك على وزن التفاعل يراد بها تشارك أمرين كقولنا تحابا تباغضا وكلام </w:t>
-      </w:r>
-      <w:proofErr w:type="spellStart"/>
-      <w:r>
-        <w:rPr>
-          <w:rFonts w:hint="cs"/>
-          <w:sz w:val="28"/>
-          <w:szCs w:val="28"/>
-          <w:rtl/>
-        </w:rPr>
-        <w:t>الافرنج</w:t>
-      </w:r>
-      <w:proofErr w:type="spellEnd"/>
-      <w:r>
-        <w:rPr>
-          <w:rFonts w:hint="cs"/>
-          <w:sz w:val="28"/>
-          <w:szCs w:val="28"/>
-          <w:rtl/>
-        </w:rPr>
-        <w:t xml:space="preserve"> ما فيه هذه الصيغة فيلزمهم أن يستعملوا جملة شارحة العرب </w:t>
-      </w:r>
-      <w:proofErr w:type="gramStart"/>
-      <w:r>
-        <w:rPr>
-          <w:rFonts w:hint="cs"/>
-          <w:sz w:val="28"/>
-          <w:szCs w:val="28"/>
-          <w:rtl/>
-        </w:rPr>
-        <w:t>في  غنى</w:t>
-      </w:r>
-      <w:proofErr w:type="gramEnd"/>
-      <w:r>
-        <w:rPr>
-          <w:rFonts w:hint="cs"/>
-          <w:sz w:val="28"/>
-          <w:szCs w:val="28"/>
-          <w:rtl/>
-        </w:rPr>
-        <w:t xml:space="preserve"> عنها كقولهم </w:t>
-      </w:r>
-      <w:r>
-        <w:rPr>
-          <w:sz w:val="28"/>
-          <w:szCs w:val="28"/>
-        </w:rPr>
-        <w:t>they love each other</w:t>
-      </w:r>
-      <w:r>
-        <w:rPr>
-          <w:rFonts w:hint="cs"/>
-          <w:sz w:val="28"/>
-          <w:szCs w:val="28"/>
-          <w:rtl/>
-        </w:rPr>
-        <w:t xml:space="preserve"> أحب بعضهم بعضًا </w:t>
-      </w:r>
-    </w:p>
-    <w:p>
-      <w:pPr>
-        <w:rPr>
-          <w:sz w:val="28"/>
-          <w:szCs w:val="28"/>
-          <w:rtl/>
-        </w:rPr>
-      </w:pPr>
-      <w:r>
-        <w:rPr>
-          <w:rFonts w:hint="cs"/>
-          <w:sz w:val="28"/>
-          <w:szCs w:val="28"/>
-          <w:rtl/>
-        </w:rPr>
-        <w:t xml:space="preserve">وأماتت </w:t>
-      </w:r>
-      <w:proofErr w:type="spellStart"/>
-      <w:r>
-        <w:rPr>
-          <w:rFonts w:hint="cs"/>
-          <w:sz w:val="28"/>
-          <w:szCs w:val="28"/>
-          <w:rtl/>
-        </w:rPr>
-        <w:t>العرنجية</w:t>
-      </w:r>
-      <w:proofErr w:type="spellEnd"/>
-      <w:r>
-        <w:rPr>
-          <w:rFonts w:hint="cs"/>
-          <w:sz w:val="28"/>
-          <w:szCs w:val="28"/>
-          <w:rtl/>
-        </w:rPr>
-        <w:t xml:space="preserve"> من الصيغ الصرفية الكثير كصيغة التعظيم في قولنا أكول وكذوب فتراها تقول الذي يأكل كثيرًا وكثير الكذب وليس في </w:t>
-      </w:r>
-      <w:proofErr w:type="spellStart"/>
-      <w:r>
-        <w:rPr>
-          <w:rFonts w:hint="cs"/>
-          <w:sz w:val="28"/>
-          <w:szCs w:val="28"/>
-          <w:rtl/>
-        </w:rPr>
-        <w:t>الافرنجية</w:t>
-      </w:r>
-      <w:proofErr w:type="spellEnd"/>
-      <w:r>
-        <w:rPr>
-          <w:rFonts w:hint="cs"/>
-          <w:sz w:val="28"/>
-          <w:szCs w:val="28"/>
-          <w:rtl/>
-        </w:rPr>
-        <w:t xml:space="preserve"> اسم فاعل من الفعل فتراهم يستعلمون محله الفعل كقولنا أنا قاتلك يقولونها سأقتلك مسرفين في استخدام السين</w:t>
+        <w:t xml:space="preserve"> من الصيغ الصرفية الكثير كصيغة التعظيم في قولنا أكول وكذوب فتراها تقول الذي يأكل كثيرًا وكثير الكذب وليس في الافرنجية اسم فاعل من الفعل فتراهم يستعلمون محله الفعل كقولنا أنا قاتلك يقولونها سأقتلك مسرفين في استخدام السين</w:t>
       </w:r>
       <w:r>
         <w:rPr>
@@ -2165,7 +1943,6 @@
     <w:p>
       <w:pPr>
         <w:rPr>
-          <w:rFonts w:hint="cs"/>
           <w:sz w:val="28"/>
           <w:szCs w:val="28"/>
           <w:rtl/>
@@ -2180,8 +1957,24 @@
         </w:rPr>
         <w:t xml:space="preserve">وكذلك صيغة التصغير كغنيمات تراهم يقولون القليل من الغنم </w:t>
       </w:r>
-      <w:bookmarkStart w:id="0" w:name="_GoBack"/>
-      <w:bookmarkEnd w:id="0"/>
+    </w:p>
+    <w:p>
+      <w:pPr>
+        <w:rPr>
+          <w:sz w:val="28"/>
+          <w:szCs w:val="28"/>
+          <w:rtl/>
+        </w:rPr>
+      </w:pPr>
+      <w:r>
+        <w:rPr>
+          <w:rFonts w:hint="cs"/>
+          <w:sz w:val="28"/>
+          <w:szCs w:val="28"/>
+          <w:rtl/>
+        </w:rPr>
+        <w:t>يتبع</w:t>
+      </w:r>
     </w:p>
     <w:p>
       <w:pPr>
@@ -2234,7 +2027,7 @@
 </file>
 
 <file path=word/styles.xml><?xml version="1.0" encoding="utf-8"?>
-<w:styles xmlns:mc="http://schemas.openxmlformats.org/markup-compatibility/2006" xmlns:r="http://schemas.openxmlformats.org/officeDocument/2006/relationships" xmlns:w="http://schemas.openxmlformats.org/wordprocessingml/2006/main" xmlns:w14="http://schemas.microsoft.com/office/word/2010/wordml" xmlns:w15="http://schemas.microsoft.com/office/word/2012/wordml" xmlns:w16cid="http://schemas.microsoft.com/office/word/2016/wordml/cid" xmlns:w16se="http://schemas.microsoft.com/office/word/2015/wordml/symex" mc:Ignorable="w14 w15 w16se w16cid">
+<w:styles xmlns:mc="http://schemas.openxmlformats.org/markup-compatibility/2006" xmlns:r="http://schemas.openxmlformats.org/officeDocument/2006/relationships" xmlns:w="http://schemas.openxmlformats.org/wordprocessingml/2006/main" xmlns:w14="http://schemas.microsoft.com/office/word/2010/wordml" xmlns:w15="http://schemas.microsoft.com/office/word/2012/wordml" xmlns:w16cex="http://schemas.microsoft.com/office/word/2018/wordml/cex" xmlns:w16cid="http://schemas.microsoft.com/office/word/2016/wordml/cid" xmlns:w16="http://schemas.microsoft.com/office/word/2018/wordml" xmlns:w16du="http://schemas.microsoft.com/office/word/2023/wordml/word16du" xmlns:w16sdtdh="http://schemas.microsoft.com/office/word/2020/wordml/sdtdatahash" xmlns:w16se="http://schemas.microsoft.com/office/word/2015/wordml/symex" mc:Ignorable="w14 w15 w16se w16cid w16 w16cex w16sdtdh w16du">
   <w:docDefaults>
     <w:rPrDefault>
       <w:rPr>
@@ -2250,7 +2043,7 @@
       </w:pPr>
     </w:pPrDefault>
   </w:docDefaults>
-  <w:latentStyles w:defLockedState="0" w:defUIPriority="99" w:defSemiHidden="0" w:defUnhideWhenUsed="0" w:defQFormat="0" w:count="375">
+  <w:latentStyles w:defLockedState="0" w:defUIPriority="99" w:defSemiHidden="0" w:defUnhideWhenUsed="0" w:defQFormat="0" w:count="376">
     <w:lsdException w:name="Normal" w:uiPriority="0" w:qFormat="1"/>
     <w:lsdException w:name="heading 1" w:uiPriority="9" w:qFormat="1"/>
     <w:lsdException w:name="heading 2" w:semiHidden="1" w:uiPriority="9" w:unhideWhenUsed="1" w:qFormat="1"/>
@@ -2626,6 +2419,7 @@
     <w:lsdException w:name="Smart Hyperlink" w:semiHidden="1" w:unhideWhenUsed="1"/>
     <w:lsdException w:name="Hashtag" w:semiHidden="1" w:unhideWhenUsed="1"/>
     <w:lsdException w:name="Unresolved Mention" w:semiHidden="1" w:unhideWhenUsed="1"/>
+    <w:lsdException w:name="Smart Link" w:semiHidden="1" w:unhideWhenUsed="1"/>
   </w:latentStyles>
   <w:style w:type="paragraph" w:default="1" w:styleId="a">
     <w:name w:val="Normal"/>
@@ -2701,6 +2495,7 @@
   <w:style w:type="character" w:default="1" w:styleId="a0">
     <w:name w:val="Default Paragraph Font"/>
     <w:uiPriority w:val="1"/>
+    <w:semiHidden/>
     <w:unhideWhenUsed/>
   </w:style>
   <w:style w:type="table" w:default="1" w:styleId="a1">

--- a/alarangia.docx
+++ b/alarangia.docx
@@ -2165,7 +2165,6 @@
     <w:p>
       <w:pPr>
         <w:rPr>
-          <w:rFonts w:hint="cs"/>
           <w:sz w:val="28"/>
           <w:szCs w:val="28"/>
           <w:rtl/>
@@ -2180,6 +2179,132 @@
         </w:rPr>
         <w:t xml:space="preserve">وكذلك صيغة التصغير كغنيمات تراهم يقولون القليل من الغنم </w:t>
       </w:r>
+    </w:p>
+    <w:p>
+      <w:pPr>
+        <w:rPr>
+          <w:sz w:val="28"/>
+          <w:szCs w:val="28"/>
+          <w:rtl/>
+        </w:rPr>
+      </w:pPr>
+      <w:r>
+        <w:rPr>
+          <w:rFonts w:hint="cs"/>
+          <w:sz w:val="28"/>
+          <w:szCs w:val="28"/>
+          <w:rtl/>
+        </w:rPr>
+        <w:t xml:space="preserve">ومن مداخل التفرنج استعمال ألفاظ كسلبي وإيجابي والعرب تقول محاسن الشيء ومعايبه </w:t>
+      </w:r>
+      <w:r>
+        <w:rPr>
+          <w:rFonts w:hint="cs"/>
+          <w:sz w:val="28"/>
+          <w:szCs w:val="28"/>
+          <w:rtl/>
+        </w:rPr>
+        <w:t xml:space="preserve">أو فضائله </w:t>
+      </w:r>
+      <w:proofErr w:type="spellStart"/>
+      <w:r>
+        <w:rPr>
+          <w:rFonts w:hint="cs"/>
+          <w:sz w:val="28"/>
+          <w:szCs w:val="28"/>
+          <w:rtl/>
+        </w:rPr>
+        <w:t>ورذائله</w:t>
+      </w:r>
+      <w:proofErr w:type="spellEnd"/>
+      <w:r>
+        <w:rPr>
+          <w:rFonts w:hint="cs"/>
+          <w:sz w:val="28"/>
+          <w:szCs w:val="28"/>
+          <w:rtl/>
+        </w:rPr>
+        <w:t xml:space="preserve"> أو مثالبه </w:t>
+      </w:r>
+      <w:proofErr w:type="spellStart"/>
+      <w:r>
+        <w:rPr>
+          <w:rFonts w:hint="cs"/>
+          <w:sz w:val="28"/>
+          <w:szCs w:val="28"/>
+          <w:rtl/>
+        </w:rPr>
+        <w:t>وأفاته</w:t>
+      </w:r>
+      <w:proofErr w:type="spellEnd"/>
+    </w:p>
+    <w:p>
+      <w:pPr>
+        <w:rPr>
+          <w:sz w:val="28"/>
+          <w:szCs w:val="28"/>
+          <w:rtl/>
+        </w:rPr>
+      </w:pPr>
+      <w:r>
+        <w:rPr>
+          <w:rFonts w:hint="cs"/>
+          <w:sz w:val="28"/>
+          <w:szCs w:val="28"/>
+          <w:rtl/>
+        </w:rPr>
+        <w:t xml:space="preserve">واستعمال </w:t>
+      </w:r>
+      <w:proofErr w:type="spellStart"/>
+      <w:r>
+        <w:rPr>
+          <w:rFonts w:hint="cs"/>
+          <w:sz w:val="28"/>
+          <w:szCs w:val="28"/>
+          <w:rtl/>
+        </w:rPr>
+        <w:t>اسثناء</w:t>
+      </w:r>
+      <w:proofErr w:type="spellEnd"/>
+      <w:r>
+        <w:rPr>
+          <w:rFonts w:hint="cs"/>
+          <w:sz w:val="28"/>
+          <w:szCs w:val="28"/>
+          <w:rtl/>
+        </w:rPr>
+        <w:t xml:space="preserve"> كقولهم فلان </w:t>
+      </w:r>
+      <w:proofErr w:type="spellStart"/>
+      <w:r>
+        <w:rPr>
+          <w:rFonts w:hint="cs"/>
+          <w:sz w:val="28"/>
+          <w:szCs w:val="28"/>
+          <w:rtl/>
+        </w:rPr>
+        <w:t>اسثنائي</w:t>
+      </w:r>
+      <w:proofErr w:type="spellEnd"/>
+      <w:r>
+        <w:rPr>
+          <w:rFonts w:hint="cs"/>
+          <w:sz w:val="28"/>
+          <w:szCs w:val="28"/>
+          <w:rtl/>
+        </w:rPr>
+        <w:t xml:space="preserve"> على أن لعرب تقول فلان عجيب متفرد فذ وما إلى ذلك من الألفاظ</w:t>
+      </w:r>
+    </w:p>
+    <w:p>
+      <w:pPr>
+        <w:rPr>
+          <w:rFonts w:hint="cs"/>
+          <w:sz w:val="28"/>
+          <w:szCs w:val="28"/>
+          <w:rtl/>
+        </w:rPr>
+      </w:pPr>
       <w:bookmarkStart w:id="0" w:name="_GoBack"/>
       <w:bookmarkEnd w:id="0"/>
     </w:p>
@@ -2701,6 +2826,7 @@
   <w:style w:type="character" w:default="1" w:styleId="a0">
     <w:name w:val="Default Paragraph Font"/>
     <w:uiPriority w:val="1"/>
+    <w:semiHidden/>
     <w:unhideWhenUsed/>
   </w:style>
   <w:style w:type="table" w:default="1" w:styleId="a1">
